--- a/test plan.docx
+++ b/test plan.docx
@@ -4279,45 +4279,72 @@
           <w:tcPr>
             <w:tcW w:w="2280" w:type="pct"/>
           </w:tcPr>
-          <w:p/>
-        </w:tc>
-        <w:tc>
-          <w:tcPr>
-            <w:tcW w:w="1026" w:type="pct"/>
-          </w:tcPr>
-          <w:p/>
-        </w:tc>
-        <w:tc>
-          <w:tcPr>
-            <w:tcW w:w="796" w:type="pct"/>
-          </w:tcPr>
-          <w:p/>
-        </w:tc>
-      </w:tr>
-      <w:tr>
-        <w:tc>
-          <w:tcPr>
-            <w:tcW w:w="898" w:type="pct"/>
-          </w:tcPr>
-          <w:p/>
-        </w:tc>
-        <w:tc>
-          <w:tcPr>
-            <w:tcW w:w="2280" w:type="pct"/>
-          </w:tcPr>
-          <w:p/>
-        </w:tc>
-        <w:tc>
-          <w:tcPr>
-            <w:tcW w:w="1026" w:type="pct"/>
-          </w:tcPr>
-          <w:p/>
-        </w:tc>
-        <w:tc>
-          <w:tcPr>
-            <w:tcW w:w="796" w:type="pct"/>
-          </w:tcPr>
-          <w:p/>
+          <w:p>
+            <w:r>
+              <w:t>+</w:t>
+            </w:r>
+            <w:r>
+              <w:t>447817814149</w:t>
+            </w:r>
+          </w:p>
+        </w:tc>
+        <w:tc>
+          <w:tcPr>
+            <w:tcW w:w="1026" w:type="pct"/>
+          </w:tcPr>
+          <w:p>
+            <w:r>
+              <w:t>Pass</w:t>
+            </w:r>
+          </w:p>
+        </w:tc>
+        <w:tc>
+          <w:tcPr>
+            <w:tcW w:w="796" w:type="pct"/>
+          </w:tcPr>
+          <w:p>
+            <w:r>
+              <w:t>Pass</w:t>
+            </w:r>
+          </w:p>
+        </w:tc>
+      </w:tr>
+      <w:tr>
+        <w:tc>
+          <w:tcPr>
+            <w:tcW w:w="898" w:type="pct"/>
+          </w:tcPr>
+          <w:p/>
+        </w:tc>
+        <w:tc>
+          <w:tcPr>
+            <w:tcW w:w="2280" w:type="pct"/>
+          </w:tcPr>
+          <w:p>
+            <w:r>
+              <w:t>447817814149</w:t>
+            </w:r>
+          </w:p>
+        </w:tc>
+        <w:tc>
+          <w:tcPr>
+            <w:tcW w:w="1026" w:type="pct"/>
+          </w:tcPr>
+          <w:p>
+            <w:r>
+              <w:t>Pass</w:t>
+            </w:r>
+          </w:p>
+        </w:tc>
+        <w:tc>
+          <w:tcPr>
+            <w:tcW w:w="796" w:type="pct"/>
+          </w:tcPr>
+          <w:p>
+            <w:r>
+              <w:t>Pass</w:t>
+            </w:r>
+          </w:p>
         </w:tc>
       </w:tr>
       <w:tr>
@@ -4395,16 +4422,7 @@
           <w:tcPr>
             <w:tcW w:w="13788" w:type="dxa"/>
           </w:tcPr>
-          <w:p>
-            <w:proofErr w:type="spellStart"/>
-            <w:r>
-              <w:t>Nullpointerexception</w:t>
-            </w:r>
-            <w:proofErr w:type="spellEnd"/>
-            <w:r>
-              <w:t xml:space="preserve"> applies on invalid MSISDN’s, invalid inputs/characters are handled</w:t>
-            </w:r>
-          </w:p>
+          <w:p/>
         </w:tc>
       </w:tr>
     </w:tbl>
@@ -5209,15 +5227,9 @@
           <w:p>
             <w:r>
               <w:rPr>
-                <w:highlight w:val="red"/>
-              </w:rPr>
-              <w:t xml:space="preserve">View </w:t>
-            </w:r>
-            <w:r>
-              <w:rPr>
-                <w:highlight w:val="red"/>
-              </w:rPr>
-              <w:t>message - Device MSISDN</w:t>
+                <w:highlight w:val="green"/>
+              </w:rPr>
+              <w:t>View message - Device MSISDN</w:t>
             </w:r>
           </w:p>
           <w:p/>
@@ -5666,65 +5678,92 @@
           </w:tcPr>
           <w:p>
             <w:r>
+              <w:t>Fail</w:t>
+            </w:r>
+          </w:p>
+        </w:tc>
+      </w:tr>
+      <w:tr>
+        <w:tc>
+          <w:tcPr>
+            <w:tcW w:w="898" w:type="pct"/>
+          </w:tcPr>
+          <w:p>
+            <w:r>
+              <w:t>Other tests</w:t>
+            </w:r>
+          </w:p>
+        </w:tc>
+        <w:tc>
+          <w:tcPr>
+            <w:tcW w:w="2280" w:type="pct"/>
+          </w:tcPr>
+          <w:p>
+            <w:r>
+              <w:t>+</w:t>
+            </w:r>
+            <w:r>
+              <w:t>447817814149</w:t>
+            </w:r>
+          </w:p>
+        </w:tc>
+        <w:tc>
+          <w:tcPr>
+            <w:tcW w:w="1026" w:type="pct"/>
+          </w:tcPr>
+          <w:p>
+            <w:r>
               <w:t>Pass</w:t>
             </w:r>
           </w:p>
         </w:tc>
-      </w:tr>
-      <w:tr>
-        <w:tc>
-          <w:tcPr>
-            <w:tcW w:w="898" w:type="pct"/>
-          </w:tcPr>
-          <w:p>
-            <w:r>
-              <w:t>Other tests</w:t>
-            </w:r>
-          </w:p>
-        </w:tc>
-        <w:tc>
-          <w:tcPr>
-            <w:tcW w:w="2280" w:type="pct"/>
-          </w:tcPr>
-          <w:p/>
-        </w:tc>
-        <w:tc>
-          <w:tcPr>
-            <w:tcW w:w="1026" w:type="pct"/>
-          </w:tcPr>
-          <w:p/>
-        </w:tc>
-        <w:tc>
-          <w:tcPr>
-            <w:tcW w:w="796" w:type="pct"/>
-          </w:tcPr>
-          <w:p/>
-        </w:tc>
-      </w:tr>
-      <w:tr>
-        <w:tc>
-          <w:tcPr>
-            <w:tcW w:w="898" w:type="pct"/>
-          </w:tcPr>
-          <w:p/>
-        </w:tc>
-        <w:tc>
-          <w:tcPr>
-            <w:tcW w:w="2280" w:type="pct"/>
-          </w:tcPr>
-          <w:p/>
-        </w:tc>
-        <w:tc>
-          <w:tcPr>
-            <w:tcW w:w="1026" w:type="pct"/>
-          </w:tcPr>
-          <w:p/>
-        </w:tc>
-        <w:tc>
-          <w:tcPr>
-            <w:tcW w:w="796" w:type="pct"/>
-          </w:tcPr>
-          <w:p/>
+        <w:tc>
+          <w:tcPr>
+            <w:tcW w:w="796" w:type="pct"/>
+          </w:tcPr>
+          <w:p>
+            <w:r>
+              <w:t>Pass</w:t>
+            </w:r>
+          </w:p>
+        </w:tc>
+      </w:tr>
+      <w:tr>
+        <w:tc>
+          <w:tcPr>
+            <w:tcW w:w="898" w:type="pct"/>
+          </w:tcPr>
+          <w:p/>
+        </w:tc>
+        <w:tc>
+          <w:tcPr>
+            <w:tcW w:w="2280" w:type="pct"/>
+          </w:tcPr>
+          <w:p>
+            <w:r>
+              <w:t>447817814149</w:t>
+            </w:r>
+          </w:p>
+        </w:tc>
+        <w:tc>
+          <w:tcPr>
+            <w:tcW w:w="1026" w:type="pct"/>
+          </w:tcPr>
+          <w:p>
+            <w:r>
+              <w:t>Pass</w:t>
+            </w:r>
+          </w:p>
+        </w:tc>
+        <w:tc>
+          <w:tcPr>
+            <w:tcW w:w="796" w:type="pct"/>
+          </w:tcPr>
+          <w:p>
+            <w:r>
+              <w:t>Pass</w:t>
+            </w:r>
+          </w:p>
         </w:tc>
       </w:tr>
       <w:tr>
@@ -5802,11 +5841,7 @@
           <w:tcPr>
             <w:tcW w:w="13788" w:type="dxa"/>
           </w:tcPr>
-          <w:p>
-            <w:r>
-              <w:t>Invalid data types are not handled</w:t>
-            </w:r>
-          </w:p>
+          <w:p/>
         </w:tc>
       </w:tr>
     </w:tbl>
@@ -5859,7 +5894,7 @@
           <w:p>
             <w:r>
               <w:rPr>
-                <w:highlight w:val="red"/>
+                <w:highlight w:val="yellow"/>
               </w:rPr>
               <w:t>View message – Number of Messages</w:t>
             </w:r>
@@ -5906,765 +5941,6 @@
           <w:highlight w:val="yellow"/>
         </w:rPr>
         <w:t>N</w:t>
-      </w:r>
-    </w:p>
-    <w:p/>
-    <w:tbl>
-      <w:tblPr>
-        <w:tblW w:w="5000" w:type="pct"/>
-        <w:tblBorders>
-          <w:top w:val="single" w:sz="4" w:space="0" w:color="auto"/>
-          <w:left w:val="single" w:sz="4" w:space="0" w:color="auto"/>
-          <w:bottom w:val="single" w:sz="4" w:space="0" w:color="auto"/>
-          <w:right w:val="single" w:sz="4" w:space="0" w:color="auto"/>
-          <w:insideH w:val="single" w:sz="4" w:space="0" w:color="auto"/>
-          <w:insideV w:val="single" w:sz="4" w:space="0" w:color="auto"/>
-        </w:tblBorders>
-        <w:tblLook w:val="01E0" w:firstRow="1" w:lastRow="1" w:firstColumn="1" w:lastColumn="1" w:noHBand="0" w:noVBand="0"/>
-      </w:tblPr>
-      <w:tblGrid>
-        <w:gridCol w:w="1957"/>
-        <w:gridCol w:w="7845"/>
-        <w:gridCol w:w="2310"/>
-        <w:gridCol w:w="1676"/>
-      </w:tblGrid>
-      <w:tr>
-        <w:tc>
-          <w:tcPr>
-            <w:tcW w:w="898" w:type="pct"/>
-          </w:tcPr>
-          <w:p>
-            <w:pPr>
-              <w:rPr>
-                <w:b/>
-              </w:rPr>
-            </w:pPr>
-            <w:r>
-              <w:rPr>
-                <w:b/>
-              </w:rPr>
-              <w:t>Test Type</w:t>
-            </w:r>
-          </w:p>
-        </w:tc>
-        <w:tc>
-          <w:tcPr>
-            <w:tcW w:w="2280" w:type="pct"/>
-          </w:tcPr>
-          <w:p>
-            <w:pPr>
-              <w:rPr>
-                <w:b/>
-              </w:rPr>
-            </w:pPr>
-            <w:r>
-              <w:rPr>
-                <w:b/>
-              </w:rPr>
-              <w:t>Test Data</w:t>
-            </w:r>
-          </w:p>
-        </w:tc>
-        <w:tc>
-          <w:tcPr>
-            <w:tcW w:w="1026" w:type="pct"/>
-          </w:tcPr>
-          <w:p>
-            <w:pPr>
-              <w:rPr>
-                <w:b/>
-              </w:rPr>
-            </w:pPr>
-            <w:r>
-              <w:rPr>
-                <w:b/>
-              </w:rPr>
-              <w:t>Expected Result</w:t>
-            </w:r>
-          </w:p>
-        </w:tc>
-        <w:tc>
-          <w:tcPr>
-            <w:tcW w:w="796" w:type="pct"/>
-          </w:tcPr>
-          <w:p>
-            <w:pPr>
-              <w:rPr>
-                <w:b/>
-              </w:rPr>
-            </w:pPr>
-            <w:r>
-              <w:rPr>
-                <w:b/>
-              </w:rPr>
-              <w:t>Actual Result</w:t>
-            </w:r>
-          </w:p>
-        </w:tc>
-      </w:tr>
-      <w:tr>
-        <w:tc>
-          <w:tcPr>
-            <w:tcW w:w="898" w:type="pct"/>
-          </w:tcPr>
-          <w:p>
-            <w:r>
-              <w:t>Extreme Min</w:t>
-            </w:r>
-          </w:p>
-        </w:tc>
-        <w:tc>
-          <w:tcPr>
-            <w:tcW w:w="2280" w:type="pct"/>
-            <w:shd w:val="clear" w:color="auto" w:fill="auto"/>
-          </w:tcPr>
-          <w:p>
-            <w:r>
-              <w:t>-10</w:t>
-            </w:r>
-          </w:p>
-        </w:tc>
-        <w:tc>
-          <w:tcPr>
-            <w:tcW w:w="1026" w:type="pct"/>
-          </w:tcPr>
-          <w:p>
-            <w:r>
-              <w:t>Fail</w:t>
-            </w:r>
-          </w:p>
-        </w:tc>
-        <w:tc>
-          <w:tcPr>
-            <w:tcW w:w="796" w:type="pct"/>
-          </w:tcPr>
-          <w:p>
-            <w:r>
-              <w:t>Fail</w:t>
-            </w:r>
-          </w:p>
-        </w:tc>
-      </w:tr>
-      <w:tr>
-        <w:tc>
-          <w:tcPr>
-            <w:tcW w:w="898" w:type="pct"/>
-          </w:tcPr>
-          <w:p>
-            <w:r>
-              <w:t>Min -1</w:t>
-            </w:r>
-          </w:p>
-        </w:tc>
-        <w:tc>
-          <w:tcPr>
-            <w:tcW w:w="2280" w:type="pct"/>
-            <w:shd w:val="clear" w:color="auto" w:fill="auto"/>
-          </w:tcPr>
-          <w:p>
-            <w:r>
-              <w:t>0</w:t>
-            </w:r>
-          </w:p>
-        </w:tc>
-        <w:tc>
-          <w:tcPr>
-            <w:tcW w:w="1026" w:type="pct"/>
-          </w:tcPr>
-          <w:p>
-            <w:r>
-              <w:t>Fail</w:t>
-            </w:r>
-          </w:p>
-        </w:tc>
-        <w:tc>
-          <w:tcPr>
-            <w:tcW w:w="796" w:type="pct"/>
-          </w:tcPr>
-          <w:p>
-            <w:r>
-              <w:t>Pass</w:t>
-            </w:r>
-          </w:p>
-        </w:tc>
-      </w:tr>
-      <w:tr>
-        <w:tc>
-          <w:tcPr>
-            <w:tcW w:w="898" w:type="pct"/>
-          </w:tcPr>
-          <w:p>
-            <w:r>
-              <w:t>Min (Boundary)</w:t>
-            </w:r>
-          </w:p>
-        </w:tc>
-        <w:tc>
-          <w:tcPr>
-            <w:tcW w:w="2280" w:type="pct"/>
-            <w:shd w:val="clear" w:color="auto" w:fill="auto"/>
-          </w:tcPr>
-          <w:p>
-            <w:r>
-              <w:t>1</w:t>
-            </w:r>
-          </w:p>
-        </w:tc>
-        <w:tc>
-          <w:tcPr>
-            <w:tcW w:w="1026" w:type="pct"/>
-          </w:tcPr>
-          <w:p>
-            <w:r>
-              <w:t>Pass</w:t>
-            </w:r>
-          </w:p>
-        </w:tc>
-        <w:tc>
-          <w:tcPr>
-            <w:tcW w:w="796" w:type="pct"/>
-          </w:tcPr>
-          <w:p>
-            <w:r>
-              <w:t>Pass</w:t>
-            </w:r>
-          </w:p>
-        </w:tc>
-      </w:tr>
-      <w:tr>
-        <w:tc>
-          <w:tcPr>
-            <w:tcW w:w="898" w:type="pct"/>
-          </w:tcPr>
-          <w:p>
-            <w:r>
-              <w:t>Min +1</w:t>
-            </w:r>
-          </w:p>
-        </w:tc>
-        <w:tc>
-          <w:tcPr>
-            <w:tcW w:w="2280" w:type="pct"/>
-            <w:shd w:val="clear" w:color="auto" w:fill="auto"/>
-          </w:tcPr>
-          <w:p>
-            <w:r>
-              <w:t>2</w:t>
-            </w:r>
-          </w:p>
-        </w:tc>
-        <w:tc>
-          <w:tcPr>
-            <w:tcW w:w="1026" w:type="pct"/>
-          </w:tcPr>
-          <w:p>
-            <w:r>
-              <w:t>Pass</w:t>
-            </w:r>
-          </w:p>
-        </w:tc>
-        <w:tc>
-          <w:tcPr>
-            <w:tcW w:w="796" w:type="pct"/>
-          </w:tcPr>
-          <w:p>
-            <w:r>
-              <w:t>Pass but incorrect</w:t>
-            </w:r>
-          </w:p>
-        </w:tc>
-      </w:tr>
-      <w:tr>
-        <w:tc>
-          <w:tcPr>
-            <w:tcW w:w="898" w:type="pct"/>
-          </w:tcPr>
-          <w:p>
-            <w:r>
-              <w:t>Max -1</w:t>
-            </w:r>
-          </w:p>
-        </w:tc>
-        <w:tc>
-          <w:tcPr>
-            <w:tcW w:w="2280" w:type="pct"/>
-          </w:tcPr>
-          <w:p>
-            <w:r>
-              <w:t>9999999999999999999999999999999999999999999999999</w:t>
-            </w:r>
-          </w:p>
-        </w:tc>
-        <w:tc>
-          <w:tcPr>
-            <w:tcW w:w="1026" w:type="pct"/>
-          </w:tcPr>
-          <w:p>
-            <w:r>
-              <w:t>Pass</w:t>
-            </w:r>
-          </w:p>
-        </w:tc>
-        <w:tc>
-          <w:tcPr>
-            <w:tcW w:w="796" w:type="pct"/>
-          </w:tcPr>
-          <w:p>
-            <w:r>
-              <w:t>Fail</w:t>
-            </w:r>
-          </w:p>
-        </w:tc>
-      </w:tr>
-      <w:tr>
-        <w:tc>
-          <w:tcPr>
-            <w:tcW w:w="898" w:type="pct"/>
-          </w:tcPr>
-          <w:p>
-            <w:r>
-              <w:t>Max (Boundary)</w:t>
-            </w:r>
-          </w:p>
-        </w:tc>
-        <w:tc>
-          <w:tcPr>
-            <w:tcW w:w="2280" w:type="pct"/>
-          </w:tcPr>
-          <w:p>
-            <w:r>
-              <w:t>99999999999999999999999999999999999999999999999999</w:t>
-            </w:r>
-          </w:p>
-        </w:tc>
-        <w:tc>
-          <w:tcPr>
-            <w:tcW w:w="1026" w:type="pct"/>
-          </w:tcPr>
-          <w:p>
-            <w:r>
-              <w:t>Pass</w:t>
-            </w:r>
-          </w:p>
-        </w:tc>
-        <w:tc>
-          <w:tcPr>
-            <w:tcW w:w="796" w:type="pct"/>
-          </w:tcPr>
-          <w:p>
-            <w:r>
-              <w:t>Fail</w:t>
-            </w:r>
-          </w:p>
-        </w:tc>
-      </w:tr>
-      <w:tr>
-        <w:tc>
-          <w:tcPr>
-            <w:tcW w:w="898" w:type="pct"/>
-          </w:tcPr>
-          <w:p>
-            <w:r>
-              <w:t>Max +1</w:t>
-            </w:r>
-          </w:p>
-        </w:tc>
-        <w:tc>
-          <w:tcPr>
-            <w:tcW w:w="2280" w:type="pct"/>
-            <w:shd w:val="clear" w:color="auto" w:fill="auto"/>
-          </w:tcPr>
-          <w:p/>
-        </w:tc>
-        <w:tc>
-          <w:tcPr>
-            <w:tcW w:w="1026" w:type="pct"/>
-          </w:tcPr>
-          <w:p/>
-        </w:tc>
-        <w:tc>
-          <w:tcPr>
-            <w:tcW w:w="796" w:type="pct"/>
-          </w:tcPr>
-          <w:p/>
-        </w:tc>
-      </w:tr>
-      <w:tr>
-        <w:tc>
-          <w:tcPr>
-            <w:tcW w:w="898" w:type="pct"/>
-          </w:tcPr>
-          <w:p>
-            <w:r>
-              <w:t xml:space="preserve">Mid </w:t>
-            </w:r>
-          </w:p>
-        </w:tc>
-        <w:tc>
-          <w:tcPr>
-            <w:tcW w:w="2280" w:type="pct"/>
-            <w:shd w:val="clear" w:color="auto" w:fill="auto"/>
-          </w:tcPr>
-          <w:p>
-            <w:r>
-              <w:t>1000</w:t>
-            </w:r>
-          </w:p>
-        </w:tc>
-        <w:tc>
-          <w:tcPr>
-            <w:tcW w:w="1026" w:type="pct"/>
-          </w:tcPr>
-          <w:p>
-            <w:r>
-              <w:t>Pass</w:t>
-            </w:r>
-          </w:p>
-        </w:tc>
-        <w:tc>
-          <w:tcPr>
-            <w:tcW w:w="796" w:type="pct"/>
-          </w:tcPr>
-          <w:p>
-            <w:r>
-              <w:t>Pass but incorrect</w:t>
-            </w:r>
-          </w:p>
-        </w:tc>
-      </w:tr>
-      <w:tr>
-        <w:tc>
-          <w:tcPr>
-            <w:tcW w:w="898" w:type="pct"/>
-          </w:tcPr>
-          <w:p>
-            <w:r>
-              <w:t xml:space="preserve">Extreme Max </w:t>
-            </w:r>
-          </w:p>
-        </w:tc>
-        <w:tc>
-          <w:tcPr>
-            <w:tcW w:w="2280" w:type="pct"/>
-            <w:shd w:val="clear" w:color="auto" w:fill="auto"/>
-          </w:tcPr>
-          <w:p/>
-        </w:tc>
-        <w:tc>
-          <w:tcPr>
-            <w:tcW w:w="1026" w:type="pct"/>
-          </w:tcPr>
-          <w:p/>
-        </w:tc>
-        <w:tc>
-          <w:tcPr>
-            <w:tcW w:w="796" w:type="pct"/>
-          </w:tcPr>
-          <w:p/>
-        </w:tc>
-      </w:tr>
-      <w:tr>
-        <w:tc>
-          <w:tcPr>
-            <w:tcW w:w="898" w:type="pct"/>
-          </w:tcPr>
-          <w:p>
-            <w:r>
-              <w:t>Invalid data type</w:t>
-            </w:r>
-          </w:p>
-        </w:tc>
-        <w:tc>
-          <w:tcPr>
-            <w:tcW w:w="2280" w:type="pct"/>
-          </w:tcPr>
-          <w:p>
-            <w:r>
-              <w:t>test</w:t>
-            </w:r>
-          </w:p>
-        </w:tc>
-        <w:tc>
-          <w:tcPr>
-            <w:tcW w:w="1026" w:type="pct"/>
-          </w:tcPr>
-          <w:p>
-            <w:r>
-              <w:t>Fail</w:t>
-            </w:r>
-          </w:p>
-        </w:tc>
-        <w:tc>
-          <w:tcPr>
-            <w:tcW w:w="796" w:type="pct"/>
-          </w:tcPr>
-          <w:p>
-            <w:r>
-              <w:t>Pass</w:t>
-            </w:r>
-          </w:p>
-        </w:tc>
-      </w:tr>
-      <w:tr>
-        <w:tc>
-          <w:tcPr>
-            <w:tcW w:w="898" w:type="pct"/>
-          </w:tcPr>
-          <w:p>
-            <w:r>
-              <w:t>Other tests</w:t>
-            </w:r>
-          </w:p>
-        </w:tc>
-        <w:tc>
-          <w:tcPr>
-            <w:tcW w:w="2280" w:type="pct"/>
-          </w:tcPr>
-          <w:p>
-            <w:r>
-              <w:t>(blank)</w:t>
-            </w:r>
-          </w:p>
-        </w:tc>
-        <w:tc>
-          <w:tcPr>
-            <w:tcW w:w="1026" w:type="pct"/>
-          </w:tcPr>
-          <w:p>
-            <w:r>
-              <w:t>Fail</w:t>
-            </w:r>
-          </w:p>
-        </w:tc>
-        <w:tc>
-          <w:tcPr>
-            <w:tcW w:w="796" w:type="pct"/>
-          </w:tcPr>
-          <w:p>
-            <w:r>
-              <w:t>Pass</w:t>
-            </w:r>
-          </w:p>
-        </w:tc>
-      </w:tr>
-      <w:tr>
-        <w:tc>
-          <w:tcPr>
-            <w:tcW w:w="898" w:type="pct"/>
-          </w:tcPr>
-          <w:p/>
-        </w:tc>
-        <w:tc>
-          <w:tcPr>
-            <w:tcW w:w="2280" w:type="pct"/>
-          </w:tcPr>
-          <w:p/>
-        </w:tc>
-        <w:tc>
-          <w:tcPr>
-            <w:tcW w:w="1026" w:type="pct"/>
-          </w:tcPr>
-          <w:p/>
-        </w:tc>
-        <w:tc>
-          <w:tcPr>
-            <w:tcW w:w="796" w:type="pct"/>
-          </w:tcPr>
-          <w:p/>
-        </w:tc>
-      </w:tr>
-      <w:tr>
-        <w:tc>
-          <w:tcPr>
-            <w:tcW w:w="898" w:type="pct"/>
-          </w:tcPr>
-          <w:p/>
-        </w:tc>
-        <w:tc>
-          <w:tcPr>
-            <w:tcW w:w="2280" w:type="pct"/>
-          </w:tcPr>
-          <w:p/>
-        </w:tc>
-        <w:tc>
-          <w:tcPr>
-            <w:tcW w:w="1026" w:type="pct"/>
-          </w:tcPr>
-          <w:p/>
-        </w:tc>
-        <w:tc>
-          <w:tcPr>
-            <w:tcW w:w="796" w:type="pct"/>
-          </w:tcPr>
-          <w:p/>
-        </w:tc>
-      </w:tr>
-    </w:tbl>
-    <w:p>
-      <w:pPr>
-        <w:rPr>
-          <w:b/>
-        </w:rPr>
-      </w:pPr>
-    </w:p>
-    <w:p>
-      <w:pPr>
-        <w:rPr>
-          <w:b/>
-        </w:rPr>
-      </w:pPr>
-      <w:r>
-        <w:rPr>
-          <w:b/>
-        </w:rPr>
-        <w:t>Additional Notes / Instructions</w:t>
-      </w:r>
-      <w:r>
-        <w:rPr>
-          <w:b/>
-        </w:rPr>
-        <w:t>:</w:t>
-      </w:r>
-    </w:p>
-    <w:p/>
-    <w:tbl>
-      <w:tblPr>
-        <w:tblW w:w="0" w:type="auto"/>
-        <w:tblBorders>
-          <w:top w:val="single" w:sz="4" w:space="0" w:color="auto"/>
-          <w:left w:val="single" w:sz="4" w:space="0" w:color="auto"/>
-          <w:bottom w:val="single" w:sz="4" w:space="0" w:color="auto"/>
-          <w:right w:val="single" w:sz="4" w:space="0" w:color="auto"/>
-          <w:insideH w:val="single" w:sz="4" w:space="0" w:color="auto"/>
-          <w:insideV w:val="single" w:sz="4" w:space="0" w:color="auto"/>
-        </w:tblBorders>
-        <w:tblLook w:val="01E0" w:firstRow="1" w:lastRow="1" w:firstColumn="1" w:lastColumn="1" w:noHBand="0" w:noVBand="0"/>
-      </w:tblPr>
-      <w:tblGrid>
-        <w:gridCol w:w="13788"/>
-      </w:tblGrid>
-      <w:tr>
-        <w:tc>
-          <w:tcPr>
-            <w:tcW w:w="13788" w:type="dxa"/>
-          </w:tcPr>
-          <w:p>
-            <w:r>
-              <w:t xml:space="preserve">The number of messages sets the amount to retrieve from the whole pool of the MISISDN – The function only returns your messages. Example: you have 4 messages sent to the MISISDN, but of the last 15 messages only </w:t>
-            </w:r>
-            <w:r>
-              <w:lastRenderedPageBreak/>
-              <w:t>1 of them is yours. If you entered # of messages to 15, it would only retrieve 1. Currently max boundary only limited by the input box size (50).</w:t>
-            </w:r>
-            <w:r>
-              <w:br/>
-            </w:r>
-            <w:r>
-              <w:br/>
-              <w:t>Currently seems to be no max set</w:t>
-            </w:r>
-          </w:p>
-        </w:tc>
-      </w:tr>
-    </w:tbl>
-    <w:p/>
-    <w:p/>
-    <w:p/>
-    <w:p>
-      <w:pPr>
-        <w:tabs>
-          <w:tab w:val="left" w:pos="7485"/>
-        </w:tabs>
-      </w:pPr>
-    </w:p>
-    <w:p>
-      <w:pPr>
-        <w:rPr>
-          <w:b/>
-        </w:rPr>
-      </w:pPr>
-      <w:r>
-        <w:br w:type="page"/>
-      </w:r>
-      <w:r>
-        <w:rPr>
-          <w:b/>
-        </w:rPr>
-        <w:lastRenderedPageBreak/>
-        <w:t>Description of Item t</w:t>
-      </w:r>
-      <w:r>
-        <w:rPr>
-          <w:b/>
-        </w:rPr>
-        <w:t>o Be Tested:</w:t>
-      </w:r>
-    </w:p>
-    <w:p/>
-    <w:tbl>
-      <w:tblPr>
-        <w:tblW w:w="0" w:type="auto"/>
-        <w:tblBorders>
-          <w:top w:val="single" w:sz="4" w:space="0" w:color="auto"/>
-          <w:left w:val="single" w:sz="4" w:space="0" w:color="auto"/>
-          <w:bottom w:val="single" w:sz="4" w:space="0" w:color="auto"/>
-          <w:right w:val="single" w:sz="4" w:space="0" w:color="auto"/>
-          <w:insideH w:val="single" w:sz="4" w:space="0" w:color="auto"/>
-          <w:insideV w:val="single" w:sz="4" w:space="0" w:color="auto"/>
-        </w:tblBorders>
-        <w:tblLook w:val="01E0" w:firstRow="1" w:lastRow="1" w:firstColumn="1" w:lastColumn="1" w:noHBand="0" w:noVBand="0"/>
-      </w:tblPr>
-      <w:tblGrid>
-        <w:gridCol w:w="13788"/>
-      </w:tblGrid>
-      <w:tr>
-        <w:tc>
-          <w:tcPr>
-            <w:tcW w:w="13788" w:type="dxa"/>
-          </w:tcPr>
-          <w:p>
-            <w:r>
-              <w:rPr>
-                <w:highlight w:val="red"/>
-              </w:rPr>
-              <w:t>Download Messages – Device MSISDN</w:t>
-            </w:r>
-          </w:p>
-          <w:p/>
-        </w:tc>
-      </w:tr>
-    </w:tbl>
-    <w:p/>
-    <w:p>
-      <w:pPr>
-        <w:rPr>
-          <w:b/>
-        </w:rPr>
-      </w:pPr>
-      <w:r>
-        <w:rPr>
-          <w:b/>
-        </w:rPr>
-        <w:t>Required Field</w:t>
-      </w:r>
-      <w:r>
-        <w:rPr>
-          <w:b/>
-        </w:rPr>
-        <w:tab/>
-      </w:r>
-      <w:r>
-        <w:rPr>
-          <w:b/>
-          <w:highlight w:val="yellow"/>
-        </w:rPr>
-        <w:t>Y</w:t>
-      </w:r>
-      <w:r>
-        <w:rPr>
-          <w:b/>
-        </w:rPr>
-        <w:t xml:space="preserve"> / N</w:t>
       </w:r>
     </w:p>
     <w:p/>
@@ -6777,19 +6053,31 @@
             <w:tcW w:w="2280" w:type="pct"/>
             <w:shd w:val="clear" w:color="auto" w:fill="auto"/>
           </w:tcPr>
-          <w:p/>
-        </w:tc>
-        <w:tc>
-          <w:tcPr>
-            <w:tcW w:w="1026" w:type="pct"/>
-          </w:tcPr>
-          <w:p/>
-        </w:tc>
-        <w:tc>
-          <w:tcPr>
-            <w:tcW w:w="796" w:type="pct"/>
-          </w:tcPr>
-          <w:p/>
+          <w:p>
+            <w:r>
+              <w:t>-10</w:t>
+            </w:r>
+          </w:p>
+        </w:tc>
+        <w:tc>
+          <w:tcPr>
+            <w:tcW w:w="1026" w:type="pct"/>
+          </w:tcPr>
+          <w:p>
+            <w:r>
+              <w:t>Fail</w:t>
+            </w:r>
+          </w:p>
+        </w:tc>
+        <w:tc>
+          <w:tcPr>
+            <w:tcW w:w="796" w:type="pct"/>
+          </w:tcPr>
+          <w:p>
+            <w:r>
+              <w:t>Fail</w:t>
+            </w:r>
+          </w:p>
         </w:tc>
       </w:tr>
       <w:tr>
@@ -6808,19 +6096,31 @@
             <w:tcW w:w="2280" w:type="pct"/>
             <w:shd w:val="clear" w:color="auto" w:fill="auto"/>
           </w:tcPr>
-          <w:p/>
-        </w:tc>
-        <w:tc>
-          <w:tcPr>
-            <w:tcW w:w="1026" w:type="pct"/>
-          </w:tcPr>
-          <w:p/>
-        </w:tc>
-        <w:tc>
-          <w:tcPr>
-            <w:tcW w:w="796" w:type="pct"/>
-          </w:tcPr>
-          <w:p/>
+          <w:p>
+            <w:r>
+              <w:t>0</w:t>
+            </w:r>
+          </w:p>
+        </w:tc>
+        <w:tc>
+          <w:tcPr>
+            <w:tcW w:w="1026" w:type="pct"/>
+          </w:tcPr>
+          <w:p>
+            <w:r>
+              <w:t>Fail</w:t>
+            </w:r>
+          </w:p>
+        </w:tc>
+        <w:tc>
+          <w:tcPr>
+            <w:tcW w:w="796" w:type="pct"/>
+          </w:tcPr>
+          <w:p>
+            <w:r>
+              <w:t>Fail</w:t>
+            </w:r>
+          </w:p>
         </w:tc>
       </w:tr>
       <w:tr>
@@ -6839,19 +6139,31 @@
             <w:tcW w:w="2280" w:type="pct"/>
             <w:shd w:val="clear" w:color="auto" w:fill="auto"/>
           </w:tcPr>
-          <w:p/>
-        </w:tc>
-        <w:tc>
-          <w:tcPr>
-            <w:tcW w:w="1026" w:type="pct"/>
-          </w:tcPr>
-          <w:p/>
-        </w:tc>
-        <w:tc>
-          <w:tcPr>
-            <w:tcW w:w="796" w:type="pct"/>
-          </w:tcPr>
-          <w:p/>
+          <w:p>
+            <w:r>
+              <w:t>1</w:t>
+            </w:r>
+          </w:p>
+        </w:tc>
+        <w:tc>
+          <w:tcPr>
+            <w:tcW w:w="1026" w:type="pct"/>
+          </w:tcPr>
+          <w:p>
+            <w:r>
+              <w:t>Pass</w:t>
+            </w:r>
+          </w:p>
+        </w:tc>
+        <w:tc>
+          <w:tcPr>
+            <w:tcW w:w="796" w:type="pct"/>
+          </w:tcPr>
+          <w:p>
+            <w:r>
+              <w:t>Pass</w:t>
+            </w:r>
+          </w:p>
         </w:tc>
       </w:tr>
       <w:tr>
@@ -6870,19 +6182,31 @@
             <w:tcW w:w="2280" w:type="pct"/>
             <w:shd w:val="clear" w:color="auto" w:fill="auto"/>
           </w:tcPr>
-          <w:p/>
-        </w:tc>
-        <w:tc>
-          <w:tcPr>
-            <w:tcW w:w="1026" w:type="pct"/>
-          </w:tcPr>
-          <w:p/>
-        </w:tc>
-        <w:tc>
-          <w:tcPr>
-            <w:tcW w:w="796" w:type="pct"/>
-          </w:tcPr>
-          <w:p/>
+          <w:p>
+            <w:r>
+              <w:t>2</w:t>
+            </w:r>
+          </w:p>
+        </w:tc>
+        <w:tc>
+          <w:tcPr>
+            <w:tcW w:w="1026" w:type="pct"/>
+          </w:tcPr>
+          <w:p>
+            <w:r>
+              <w:t>Pass</w:t>
+            </w:r>
+          </w:p>
+        </w:tc>
+        <w:tc>
+          <w:tcPr>
+            <w:tcW w:w="796" w:type="pct"/>
+          </w:tcPr>
+          <w:p>
+            <w:r>
+              <w:t>Incorrect</w:t>
+            </w:r>
+          </w:p>
         </w:tc>
       </w:tr>
       <w:tr>
@@ -6900,19 +6224,34 @@
           <w:tcPr>
             <w:tcW w:w="2280" w:type="pct"/>
           </w:tcPr>
-          <w:p/>
-        </w:tc>
-        <w:tc>
-          <w:tcPr>
-            <w:tcW w:w="1026" w:type="pct"/>
-          </w:tcPr>
-          <w:p/>
-        </w:tc>
-        <w:tc>
-          <w:tcPr>
-            <w:tcW w:w="796" w:type="pct"/>
-          </w:tcPr>
-          <w:p/>
+          <w:p>
+            <w:r>
+              <w:t>99999</w:t>
+            </w:r>
+            <w:r>
+              <w:t>8</w:t>
+            </w:r>
+          </w:p>
+        </w:tc>
+        <w:tc>
+          <w:tcPr>
+            <w:tcW w:w="1026" w:type="pct"/>
+          </w:tcPr>
+          <w:p>
+            <w:r>
+              <w:t>Pass</w:t>
+            </w:r>
+          </w:p>
+        </w:tc>
+        <w:tc>
+          <w:tcPr>
+            <w:tcW w:w="796" w:type="pct"/>
+          </w:tcPr>
+          <w:p>
+            <w:r>
+              <w:t>Pass</w:t>
+            </w:r>
+          </w:p>
         </w:tc>
       </w:tr>
       <w:tr>
@@ -6930,19 +6269,31 @@
           <w:tcPr>
             <w:tcW w:w="2280" w:type="pct"/>
           </w:tcPr>
-          <w:p/>
-        </w:tc>
-        <w:tc>
-          <w:tcPr>
-            <w:tcW w:w="1026" w:type="pct"/>
-          </w:tcPr>
-          <w:p/>
-        </w:tc>
-        <w:tc>
-          <w:tcPr>
-            <w:tcW w:w="796" w:type="pct"/>
-          </w:tcPr>
-          <w:p/>
+          <w:p>
+            <w:r>
+              <w:t>999999</w:t>
+            </w:r>
+          </w:p>
+        </w:tc>
+        <w:tc>
+          <w:tcPr>
+            <w:tcW w:w="1026" w:type="pct"/>
+          </w:tcPr>
+          <w:p>
+            <w:r>
+              <w:t>Pass</w:t>
+            </w:r>
+          </w:p>
+        </w:tc>
+        <w:tc>
+          <w:tcPr>
+            <w:tcW w:w="796" w:type="pct"/>
+          </w:tcPr>
+          <w:p>
+            <w:r>
+              <w:t>Pass</w:t>
+            </w:r>
+          </w:p>
         </w:tc>
       </w:tr>
       <w:tr>
@@ -6992,19 +6343,31 @@
             <w:tcW w:w="2280" w:type="pct"/>
             <w:shd w:val="clear" w:color="auto" w:fill="auto"/>
           </w:tcPr>
-          <w:p/>
-        </w:tc>
-        <w:tc>
-          <w:tcPr>
-            <w:tcW w:w="1026" w:type="pct"/>
-          </w:tcPr>
-          <w:p/>
-        </w:tc>
-        <w:tc>
-          <w:tcPr>
-            <w:tcW w:w="796" w:type="pct"/>
-          </w:tcPr>
-          <w:p/>
+          <w:p>
+            <w:r>
+              <w:t>1000</w:t>
+            </w:r>
+          </w:p>
+        </w:tc>
+        <w:tc>
+          <w:tcPr>
+            <w:tcW w:w="1026" w:type="pct"/>
+          </w:tcPr>
+          <w:p>
+            <w:r>
+              <w:t>Pass</w:t>
+            </w:r>
+          </w:p>
+        </w:tc>
+        <w:tc>
+          <w:tcPr>
+            <w:tcW w:w="796" w:type="pct"/>
+          </w:tcPr>
+          <w:p>
+            <w:r>
+              <w:t>Incorrect</w:t>
+            </w:r>
+          </w:p>
         </w:tc>
       </w:tr>
       <w:tr>
@@ -7095,19 +6458,31 @@
           <w:tcPr>
             <w:tcW w:w="2280" w:type="pct"/>
           </w:tcPr>
-          <w:p/>
-        </w:tc>
-        <w:tc>
-          <w:tcPr>
-            <w:tcW w:w="1026" w:type="pct"/>
-          </w:tcPr>
-          <w:p/>
-        </w:tc>
-        <w:tc>
-          <w:tcPr>
-            <w:tcW w:w="796" w:type="pct"/>
-          </w:tcPr>
-          <w:p/>
+          <w:p>
+            <w:r>
+              <w:t>(blank)</w:t>
+            </w:r>
+          </w:p>
+        </w:tc>
+        <w:tc>
+          <w:tcPr>
+            <w:tcW w:w="1026" w:type="pct"/>
+          </w:tcPr>
+          <w:p>
+            <w:r>
+              <w:t>Fail</w:t>
+            </w:r>
+          </w:p>
+        </w:tc>
+        <w:tc>
+          <w:tcPr>
+            <w:tcW w:w="796" w:type="pct"/>
+          </w:tcPr>
+          <w:p>
+            <w:r>
+              <w:t>Pass</w:t>
+            </w:r>
+          </w:p>
         </w:tc>
       </w:tr>
       <w:tr>
@@ -7213,30 +6588,40 @@
           </w:tcPr>
           <w:p>
             <w:r>
-              <w:t>Invalid data types are not handled</w:t>
+              <w:t>The number of messages sets the amount to retrieve from the whole pool of the MISISDN – The function only returns your messages. Example: you have 4 messages sent to the MISISDN, but of the last 15 messages only 1 of them is yours. If you entered # of messages to 15, it would only retrieve 1. Currently max boundary only limited by the input box size (50).</w:t>
+            </w:r>
+            <w:r>
+              <w:br/>
+            </w:r>
+            <w:r>
+              <w:br/>
+            </w:r>
+            <w:r>
+              <w:t>May be limitation of m2m connect server</w:t>
             </w:r>
           </w:p>
         </w:tc>
       </w:tr>
     </w:tbl>
+    <w:p/>
     <w:p/>
     <w:p>
       <w:pPr>
-        <w:rPr>
-          <w:b/>
-        </w:rPr>
+        <w:tabs>
+          <w:tab w:val="left" w:pos="7485"/>
+        </w:tabs>
       </w:pPr>
-      <w:r>
-        <w:rPr>
-          <w:b/>
-        </w:rPr>
-        <w:br w:type="page"/>
-      </w:r>
-      <w:r>
-        <w:rPr>
-          <w:b/>
-        </w:rPr>
-        <w:lastRenderedPageBreak/>
+    </w:p>
+    <w:p>
+      <w:pPr>
+        <w:rPr>
+          <w:b/>
+        </w:rPr>
+      </w:pPr>
+      <w:r>
+        <w:rPr>
+          <w:b/>
+        </w:rPr>
         <w:t>Description of Item t</w:t>
       </w:r>
       <w:r>
@@ -7271,9 +6656,9 @@
           <w:p>
             <w:r>
               <w:rPr>
-                <w:highlight w:val="red"/>
-              </w:rPr>
-              <w:t>Download messages – Number of messages</w:t>
+                <w:highlight w:val="green"/>
+              </w:rPr>
+              <w:t>Download Messages – Device MSISDN</w:t>
             </w:r>
           </w:p>
           <w:p/>
@@ -7699,19 +7084,31 @@
           <w:tcPr>
             <w:tcW w:w="2280" w:type="pct"/>
           </w:tcPr>
-          <w:p/>
-        </w:tc>
-        <w:tc>
-          <w:tcPr>
-            <w:tcW w:w="1026" w:type="pct"/>
-          </w:tcPr>
-          <w:p/>
-        </w:tc>
-        <w:tc>
-          <w:tcPr>
-            <w:tcW w:w="796" w:type="pct"/>
-          </w:tcPr>
-          <w:p/>
+          <w:p>
+            <w:r>
+              <w:t>test</w:t>
+            </w:r>
+          </w:p>
+        </w:tc>
+        <w:tc>
+          <w:tcPr>
+            <w:tcW w:w="1026" w:type="pct"/>
+          </w:tcPr>
+          <w:p>
+            <w:r>
+              <w:t>Fail</w:t>
+            </w:r>
+          </w:p>
+        </w:tc>
+        <w:tc>
+          <w:tcPr>
+            <w:tcW w:w="796" w:type="pct"/>
+          </w:tcPr>
+          <w:p>
+            <w:r>
+              <w:t>Fail</w:t>
+            </w:r>
+          </w:p>
         </w:tc>
       </w:tr>
       <w:tr>
@@ -7729,45 +7126,72 @@
           <w:tcPr>
             <w:tcW w:w="2280" w:type="pct"/>
           </w:tcPr>
-          <w:p/>
-        </w:tc>
-        <w:tc>
-          <w:tcPr>
-            <w:tcW w:w="1026" w:type="pct"/>
-          </w:tcPr>
-          <w:p/>
-        </w:tc>
-        <w:tc>
-          <w:tcPr>
-            <w:tcW w:w="796" w:type="pct"/>
-          </w:tcPr>
-          <w:p/>
-        </w:tc>
-      </w:tr>
-      <w:tr>
-        <w:tc>
-          <w:tcPr>
-            <w:tcW w:w="898" w:type="pct"/>
-          </w:tcPr>
-          <w:p/>
-        </w:tc>
-        <w:tc>
-          <w:tcPr>
-            <w:tcW w:w="2280" w:type="pct"/>
-          </w:tcPr>
-          <w:p/>
-        </w:tc>
-        <w:tc>
-          <w:tcPr>
-            <w:tcW w:w="1026" w:type="pct"/>
-          </w:tcPr>
-          <w:p/>
-        </w:tc>
-        <w:tc>
-          <w:tcPr>
-            <w:tcW w:w="796" w:type="pct"/>
-          </w:tcPr>
-          <w:p/>
+          <w:p>
+            <w:r>
+              <w:t>+</w:t>
+            </w:r>
+            <w:r>
+              <w:t>447817814149</w:t>
+            </w:r>
+          </w:p>
+        </w:tc>
+        <w:tc>
+          <w:tcPr>
+            <w:tcW w:w="1026" w:type="pct"/>
+          </w:tcPr>
+          <w:p>
+            <w:r>
+              <w:t>Pass</w:t>
+            </w:r>
+          </w:p>
+        </w:tc>
+        <w:tc>
+          <w:tcPr>
+            <w:tcW w:w="796" w:type="pct"/>
+          </w:tcPr>
+          <w:p>
+            <w:r>
+              <w:t>Pass</w:t>
+            </w:r>
+          </w:p>
+        </w:tc>
+      </w:tr>
+      <w:tr>
+        <w:tc>
+          <w:tcPr>
+            <w:tcW w:w="898" w:type="pct"/>
+          </w:tcPr>
+          <w:p/>
+        </w:tc>
+        <w:tc>
+          <w:tcPr>
+            <w:tcW w:w="2280" w:type="pct"/>
+          </w:tcPr>
+          <w:p>
+            <w:r>
+              <w:t>447817814149</w:t>
+            </w:r>
+          </w:p>
+        </w:tc>
+        <w:tc>
+          <w:tcPr>
+            <w:tcW w:w="1026" w:type="pct"/>
+          </w:tcPr>
+          <w:p>
+            <w:r>
+              <w:t>Pass</w:t>
+            </w:r>
+          </w:p>
+        </w:tc>
+        <w:tc>
+          <w:tcPr>
+            <w:tcW w:w="796" w:type="pct"/>
+          </w:tcPr>
+          <w:p>
+            <w:r>
+              <w:t>Pass</w:t>
+            </w:r>
+          </w:p>
         </w:tc>
       </w:tr>
       <w:tr>
@@ -7845,11 +7269,7 @@
           <w:tcPr>
             <w:tcW w:w="13788" w:type="dxa"/>
           </w:tcPr>
-          <w:p>
-            <w:r>
-              <w:t>Seems to work similarly to View message</w:t>
-            </w:r>
-          </w:p>
+          <w:p/>
         </w:tc>
       </w:tr>
     </w:tbl>
@@ -7903,13 +7323,11 @@
             <w:tcW w:w="13788" w:type="dxa"/>
           </w:tcPr>
           <w:p>
-            <w:bookmarkStart w:id="0" w:name="_GoBack"/>
-            <w:bookmarkEnd w:id="0"/>
-            <w:r>
-              <w:rPr>
-                <w:highlight w:val="green"/>
-              </w:rPr>
-              <w:t>Admin settings (switchboard) – Switch 1</w:t>
+            <w:r>
+              <w:rPr>
+                <w:highlight w:val="yellow"/>
+              </w:rPr>
+              <w:t>Download messages – Number of messages</w:t>
             </w:r>
           </w:p>
           <w:p/>
@@ -8059,19 +7477,31 @@
             <w:tcW w:w="2280" w:type="pct"/>
             <w:shd w:val="clear" w:color="auto" w:fill="auto"/>
           </w:tcPr>
-          <w:p/>
-        </w:tc>
-        <w:tc>
-          <w:tcPr>
-            <w:tcW w:w="1026" w:type="pct"/>
-          </w:tcPr>
-          <w:p/>
-        </w:tc>
-        <w:tc>
-          <w:tcPr>
-            <w:tcW w:w="796" w:type="pct"/>
-          </w:tcPr>
-          <w:p/>
+          <w:p>
+            <w:r>
+              <w:t>-10</w:t>
+            </w:r>
+          </w:p>
+        </w:tc>
+        <w:tc>
+          <w:tcPr>
+            <w:tcW w:w="1026" w:type="pct"/>
+          </w:tcPr>
+          <w:p>
+            <w:r>
+              <w:t>Fail</w:t>
+            </w:r>
+          </w:p>
+        </w:tc>
+        <w:tc>
+          <w:tcPr>
+            <w:tcW w:w="796" w:type="pct"/>
+          </w:tcPr>
+          <w:p>
+            <w:r>
+              <w:t>Fail</w:t>
+            </w:r>
+          </w:p>
         </w:tc>
       </w:tr>
       <w:tr>
@@ -8090,19 +7520,31 @@
             <w:tcW w:w="2280" w:type="pct"/>
             <w:shd w:val="clear" w:color="auto" w:fill="auto"/>
           </w:tcPr>
-          <w:p/>
-        </w:tc>
-        <w:tc>
-          <w:tcPr>
-            <w:tcW w:w="1026" w:type="pct"/>
-          </w:tcPr>
-          <w:p/>
-        </w:tc>
-        <w:tc>
-          <w:tcPr>
-            <w:tcW w:w="796" w:type="pct"/>
-          </w:tcPr>
-          <w:p/>
+          <w:p>
+            <w:r>
+              <w:t>0</w:t>
+            </w:r>
+          </w:p>
+        </w:tc>
+        <w:tc>
+          <w:tcPr>
+            <w:tcW w:w="1026" w:type="pct"/>
+          </w:tcPr>
+          <w:p>
+            <w:r>
+              <w:t>Fail</w:t>
+            </w:r>
+          </w:p>
+        </w:tc>
+        <w:tc>
+          <w:tcPr>
+            <w:tcW w:w="796" w:type="pct"/>
+          </w:tcPr>
+          <w:p>
+            <w:r>
+              <w:t>Fail</w:t>
+            </w:r>
+          </w:p>
         </w:tc>
       </w:tr>
       <w:tr>
@@ -8121,19 +7563,31 @@
             <w:tcW w:w="2280" w:type="pct"/>
             <w:shd w:val="clear" w:color="auto" w:fill="auto"/>
           </w:tcPr>
-          <w:p/>
-        </w:tc>
-        <w:tc>
-          <w:tcPr>
-            <w:tcW w:w="1026" w:type="pct"/>
-          </w:tcPr>
-          <w:p/>
-        </w:tc>
-        <w:tc>
-          <w:tcPr>
-            <w:tcW w:w="796" w:type="pct"/>
-          </w:tcPr>
-          <w:p/>
+          <w:p>
+            <w:r>
+              <w:t>1</w:t>
+            </w:r>
+          </w:p>
+        </w:tc>
+        <w:tc>
+          <w:tcPr>
+            <w:tcW w:w="1026" w:type="pct"/>
+          </w:tcPr>
+          <w:p>
+            <w:r>
+              <w:t>Pass</w:t>
+            </w:r>
+          </w:p>
+        </w:tc>
+        <w:tc>
+          <w:tcPr>
+            <w:tcW w:w="796" w:type="pct"/>
+          </w:tcPr>
+          <w:p>
+            <w:r>
+              <w:t>Pass</w:t>
+            </w:r>
+          </w:p>
         </w:tc>
       </w:tr>
       <w:tr>
@@ -8152,19 +7606,31 @@
             <w:tcW w:w="2280" w:type="pct"/>
             <w:shd w:val="clear" w:color="auto" w:fill="auto"/>
           </w:tcPr>
-          <w:p/>
-        </w:tc>
-        <w:tc>
-          <w:tcPr>
-            <w:tcW w:w="1026" w:type="pct"/>
-          </w:tcPr>
-          <w:p/>
-        </w:tc>
-        <w:tc>
-          <w:tcPr>
-            <w:tcW w:w="796" w:type="pct"/>
-          </w:tcPr>
-          <w:p/>
+          <w:p>
+            <w:r>
+              <w:t>2</w:t>
+            </w:r>
+          </w:p>
+        </w:tc>
+        <w:tc>
+          <w:tcPr>
+            <w:tcW w:w="1026" w:type="pct"/>
+          </w:tcPr>
+          <w:p>
+            <w:r>
+              <w:t>Pass</w:t>
+            </w:r>
+          </w:p>
+        </w:tc>
+        <w:tc>
+          <w:tcPr>
+            <w:tcW w:w="796" w:type="pct"/>
+          </w:tcPr>
+          <w:p>
+            <w:r>
+              <w:t>Incorrect</w:t>
+            </w:r>
+          </w:p>
         </w:tc>
       </w:tr>
       <w:tr>
@@ -8182,19 +7648,34 @@
           <w:tcPr>
             <w:tcW w:w="2280" w:type="pct"/>
           </w:tcPr>
-          <w:p/>
-        </w:tc>
-        <w:tc>
-          <w:tcPr>
-            <w:tcW w:w="1026" w:type="pct"/>
-          </w:tcPr>
-          <w:p/>
-        </w:tc>
-        <w:tc>
-          <w:tcPr>
-            <w:tcW w:w="796" w:type="pct"/>
-          </w:tcPr>
-          <w:p/>
+          <w:p>
+            <w:r>
+              <w:t>99999</w:t>
+            </w:r>
+            <w:r>
+              <w:t>8</w:t>
+            </w:r>
+          </w:p>
+        </w:tc>
+        <w:tc>
+          <w:tcPr>
+            <w:tcW w:w="1026" w:type="pct"/>
+          </w:tcPr>
+          <w:p>
+            <w:r>
+              <w:t>Pass</w:t>
+            </w:r>
+          </w:p>
+        </w:tc>
+        <w:tc>
+          <w:tcPr>
+            <w:tcW w:w="796" w:type="pct"/>
+          </w:tcPr>
+          <w:p>
+            <w:r>
+              <w:t>Pass</w:t>
+            </w:r>
+          </w:p>
         </w:tc>
       </w:tr>
       <w:tr>
@@ -8212,19 +7693,31 @@
           <w:tcPr>
             <w:tcW w:w="2280" w:type="pct"/>
           </w:tcPr>
-          <w:p/>
-        </w:tc>
-        <w:tc>
-          <w:tcPr>
-            <w:tcW w:w="1026" w:type="pct"/>
-          </w:tcPr>
-          <w:p/>
-        </w:tc>
-        <w:tc>
-          <w:tcPr>
-            <w:tcW w:w="796" w:type="pct"/>
-          </w:tcPr>
-          <w:p/>
+          <w:p>
+            <w:r>
+              <w:t>999999</w:t>
+            </w:r>
+          </w:p>
+        </w:tc>
+        <w:tc>
+          <w:tcPr>
+            <w:tcW w:w="1026" w:type="pct"/>
+          </w:tcPr>
+          <w:p>
+            <w:r>
+              <w:t>Pass</w:t>
+            </w:r>
+          </w:p>
+        </w:tc>
+        <w:tc>
+          <w:tcPr>
+            <w:tcW w:w="796" w:type="pct"/>
+          </w:tcPr>
+          <w:p>
+            <w:r>
+              <w:t>Pass</w:t>
+            </w:r>
+          </w:p>
         </w:tc>
       </w:tr>
       <w:tr>
@@ -8274,19 +7767,31 @@
             <w:tcW w:w="2280" w:type="pct"/>
             <w:shd w:val="clear" w:color="auto" w:fill="auto"/>
           </w:tcPr>
-          <w:p/>
-        </w:tc>
-        <w:tc>
-          <w:tcPr>
-            <w:tcW w:w="1026" w:type="pct"/>
-          </w:tcPr>
-          <w:p/>
-        </w:tc>
-        <w:tc>
-          <w:tcPr>
-            <w:tcW w:w="796" w:type="pct"/>
-          </w:tcPr>
-          <w:p/>
+          <w:p>
+            <w:r>
+              <w:t>1000</w:t>
+            </w:r>
+          </w:p>
+        </w:tc>
+        <w:tc>
+          <w:tcPr>
+            <w:tcW w:w="1026" w:type="pct"/>
+          </w:tcPr>
+          <w:p>
+            <w:r>
+              <w:t>Pass</w:t>
+            </w:r>
+          </w:p>
+        </w:tc>
+        <w:tc>
+          <w:tcPr>
+            <w:tcW w:w="796" w:type="pct"/>
+          </w:tcPr>
+          <w:p>
+            <w:r>
+              <w:t>Incorrect</w:t>
+            </w:r>
+          </w:p>
         </w:tc>
       </w:tr>
       <w:tr>
@@ -8335,19 +7840,31 @@
           <w:tcPr>
             <w:tcW w:w="2280" w:type="pct"/>
           </w:tcPr>
-          <w:p/>
-        </w:tc>
-        <w:tc>
-          <w:tcPr>
-            <w:tcW w:w="1026" w:type="pct"/>
-          </w:tcPr>
-          <w:p/>
-        </w:tc>
-        <w:tc>
-          <w:tcPr>
-            <w:tcW w:w="796" w:type="pct"/>
-          </w:tcPr>
-          <w:p/>
+          <w:p>
+            <w:r>
+              <w:t>test</w:t>
+            </w:r>
+          </w:p>
+        </w:tc>
+        <w:tc>
+          <w:tcPr>
+            <w:tcW w:w="1026" w:type="pct"/>
+          </w:tcPr>
+          <w:p>
+            <w:r>
+              <w:t>Fail</w:t>
+            </w:r>
+          </w:p>
+        </w:tc>
+        <w:tc>
+          <w:tcPr>
+            <w:tcW w:w="796" w:type="pct"/>
+          </w:tcPr>
+          <w:p>
+            <w:r>
+              <w:t>Pass</w:t>
+            </w:r>
+          </w:p>
         </w:tc>
       </w:tr>
       <w:tr>
@@ -8367,13 +7884,23 @@
           </w:tcPr>
           <w:p>
             <w:r>
-              <w:t>On</w:t>
-            </w:r>
-          </w:p>
-        </w:tc>
-        <w:tc>
-          <w:tcPr>
-            <w:tcW w:w="1026" w:type="pct"/>
+              <w:t>(blank)</w:t>
+            </w:r>
+          </w:p>
+        </w:tc>
+        <w:tc>
+          <w:tcPr>
+            <w:tcW w:w="1026" w:type="pct"/>
+          </w:tcPr>
+          <w:p>
+            <w:r>
+              <w:t>Fail</w:t>
+            </w:r>
+          </w:p>
+        </w:tc>
+        <w:tc>
+          <w:tcPr>
+            <w:tcW w:w="796" w:type="pct"/>
           </w:tcPr>
           <w:p>
             <w:r>
@@ -8381,53 +7908,31 @@
             </w:r>
           </w:p>
         </w:tc>
-        <w:tc>
-          <w:tcPr>
-            <w:tcW w:w="796" w:type="pct"/>
-          </w:tcPr>
-          <w:p>
-            <w:r>
-              <w:t>Pass</w:t>
-            </w:r>
-          </w:p>
-        </w:tc>
-      </w:tr>
-      <w:tr>
-        <w:tc>
-          <w:tcPr>
-            <w:tcW w:w="898" w:type="pct"/>
-          </w:tcPr>
-          <w:p/>
-        </w:tc>
-        <w:tc>
-          <w:tcPr>
-            <w:tcW w:w="2280" w:type="pct"/>
-          </w:tcPr>
-          <w:p>
-            <w:r>
-              <w:t>Off</w:t>
-            </w:r>
-          </w:p>
-        </w:tc>
-        <w:tc>
-          <w:tcPr>
-            <w:tcW w:w="1026" w:type="pct"/>
-          </w:tcPr>
-          <w:p>
-            <w:r>
-              <w:t>Pass</w:t>
-            </w:r>
-          </w:p>
-        </w:tc>
-        <w:tc>
-          <w:tcPr>
-            <w:tcW w:w="796" w:type="pct"/>
-          </w:tcPr>
-          <w:p>
-            <w:r>
-              <w:t>Pass</w:t>
-            </w:r>
-          </w:p>
+      </w:tr>
+      <w:tr>
+        <w:tc>
+          <w:tcPr>
+            <w:tcW w:w="898" w:type="pct"/>
+          </w:tcPr>
+          <w:p/>
+        </w:tc>
+        <w:tc>
+          <w:tcPr>
+            <w:tcW w:w="2280" w:type="pct"/>
+          </w:tcPr>
+          <w:p/>
+        </w:tc>
+        <w:tc>
+          <w:tcPr>
+            <w:tcW w:w="1026" w:type="pct"/>
+          </w:tcPr>
+          <w:p/>
+        </w:tc>
+        <w:tc>
+          <w:tcPr>
+            <w:tcW w:w="796" w:type="pct"/>
+          </w:tcPr>
+          <w:p/>
         </w:tc>
       </w:tr>
       <w:tr>
@@ -8505,7 +8010,18 @@
           <w:tcPr>
             <w:tcW w:w="13788" w:type="dxa"/>
           </w:tcPr>
-          <w:p/>
+          <w:p>
+            <w:r>
+              <w:t>The number of messages sets the amount to retrieve from the whole pool of the MISISDN – The function only returns your messages. Example: you have 4 messages sent to the MISISDN, but of the last 15 messages only 1 of them is yours. If you entered # of messages to 15, it would only retrieve 1. Currently max boundary only limited by the input box size (50).</w:t>
+            </w:r>
+            <w:r>
+              <w:br/>
+            </w:r>
+            <w:r>
+              <w:br/>
+              <w:t>May be limitation of m2m connect server</w:t>
+            </w:r>
+          </w:p>
         </w:tc>
       </w:tr>
     </w:tbl>
@@ -8517,6 +8033,9 @@
         </w:rPr>
       </w:pPr>
       <w:r>
+        <w:rPr>
+          <w:b/>
+        </w:rPr>
         <w:br w:type="page"/>
       </w:r>
       <w:r>
@@ -8560,13 +8079,7 @@
               <w:rPr>
                 <w:highlight w:val="green"/>
               </w:rPr>
-              <w:t xml:space="preserve">Admin settings (switchboard) – Switch </w:t>
-            </w:r>
-            <w:r>
-              <w:rPr>
-                <w:highlight w:val="green"/>
-              </w:rPr>
-              <w:t>2</w:t>
+              <w:t>Admin settings (switchboard) – Switch 1</w:t>
             </w:r>
           </w:p>
           <w:p/>
@@ -8992,7 +8505,10 @@
           <w:tcPr>
             <w:tcW w:w="2280" w:type="pct"/>
           </w:tcPr>
-          <w:p/>
+          <w:p>
+            <w:bookmarkStart w:id="0" w:name="_GoBack"/>
+            <w:bookmarkEnd w:id="0"/>
+          </w:p>
         </w:tc>
         <w:tc>
           <w:tcPr>
@@ -9217,13 +8733,7 @@
               <w:rPr>
                 <w:highlight w:val="green"/>
               </w:rPr>
-              <w:t xml:space="preserve">Admin settings (switchboard) – Switch </w:t>
-            </w:r>
-            <w:r>
-              <w:rPr>
-                <w:highlight w:val="green"/>
-              </w:rPr>
-              <w:t>3</w:t>
+              <w:t>Admin settings (switchboard) – Switch 2</w:t>
             </w:r>
           </w:p>
           <w:p/>
@@ -9874,13 +9384,7 @@
               <w:rPr>
                 <w:highlight w:val="green"/>
               </w:rPr>
-              <w:t xml:space="preserve">Admin settings (switchboard) – Switch </w:t>
-            </w:r>
-            <w:r>
-              <w:rPr>
-                <w:highlight w:val="green"/>
-              </w:rPr>
-              <w:t>4</w:t>
+              <w:t>Admin settings (switchboard) – Switch 3</w:t>
             </w:r>
           </w:p>
           <w:p/>
@@ -10531,13 +10035,7 @@
               <w:rPr>
                 <w:highlight w:val="green"/>
               </w:rPr>
-              <w:t xml:space="preserve">Admin settings (switchboard) – </w:t>
-            </w:r>
-            <w:r>
-              <w:rPr>
-                <w:highlight w:val="green"/>
-              </w:rPr>
-              <w:t>Fan State</w:t>
+              <w:t>Admin settings (switchboard) – Switch 4</w:t>
             </w:r>
           </w:p>
           <w:p/>
@@ -10995,7 +10493,7 @@
           </w:tcPr>
           <w:p>
             <w:r>
-              <w:t>Forward</w:t>
+              <w:t>On</w:t>
             </w:r>
           </w:p>
         </w:tc>
@@ -11033,7 +10531,7 @@
           </w:tcPr>
           <w:p>
             <w:r>
-              <w:t>Reverse</w:t>
+              <w:t>Off</w:t>
             </w:r>
           </w:p>
         </w:tc>
@@ -11188,13 +10686,7 @@
               <w:rPr>
                 <w:highlight w:val="green"/>
               </w:rPr>
-              <w:t xml:space="preserve">Admin settings (switchboard) – </w:t>
-            </w:r>
-            <w:r>
-              <w:rPr>
-                <w:highlight w:val="green"/>
-              </w:rPr>
-              <w:t>Temperature</w:t>
+              <w:t>Admin settings (switchboard) – Fan State</w:t>
             </w:r>
           </w:p>
           <w:p/>
@@ -11344,31 +10836,19 @@
             <w:tcW w:w="2280" w:type="pct"/>
             <w:shd w:val="clear" w:color="auto" w:fill="auto"/>
           </w:tcPr>
-          <w:p>
-            <w:r>
-              <w:t>-50</w:t>
-            </w:r>
-          </w:p>
-        </w:tc>
-        <w:tc>
-          <w:tcPr>
-            <w:tcW w:w="1026" w:type="pct"/>
-          </w:tcPr>
-          <w:p>
-            <w:r>
-              <w:t>Fail</w:t>
-            </w:r>
-          </w:p>
-        </w:tc>
-        <w:tc>
-          <w:tcPr>
-            <w:tcW w:w="796" w:type="pct"/>
-          </w:tcPr>
-          <w:p>
-            <w:r>
-              <w:t>Fail</w:t>
-            </w:r>
-          </w:p>
+          <w:p/>
+        </w:tc>
+        <w:tc>
+          <w:tcPr>
+            <w:tcW w:w="1026" w:type="pct"/>
+          </w:tcPr>
+          <w:p/>
+        </w:tc>
+        <w:tc>
+          <w:tcPr>
+            <w:tcW w:w="796" w:type="pct"/>
+          </w:tcPr>
+          <w:p/>
         </w:tc>
       </w:tr>
       <w:tr>
@@ -11387,31 +10867,19 @@
             <w:tcW w:w="2280" w:type="pct"/>
             <w:shd w:val="clear" w:color="auto" w:fill="auto"/>
           </w:tcPr>
-          <w:p>
-            <w:r>
-              <w:t>-1</w:t>
-            </w:r>
-          </w:p>
-        </w:tc>
-        <w:tc>
-          <w:tcPr>
-            <w:tcW w:w="1026" w:type="pct"/>
-          </w:tcPr>
-          <w:p>
-            <w:r>
-              <w:t>Fail</w:t>
-            </w:r>
-          </w:p>
-        </w:tc>
-        <w:tc>
-          <w:tcPr>
-            <w:tcW w:w="796" w:type="pct"/>
-          </w:tcPr>
-          <w:p>
-            <w:r>
-              <w:t>Fail</w:t>
-            </w:r>
-          </w:p>
+          <w:p/>
+        </w:tc>
+        <w:tc>
+          <w:tcPr>
+            <w:tcW w:w="1026" w:type="pct"/>
+          </w:tcPr>
+          <w:p/>
+        </w:tc>
+        <w:tc>
+          <w:tcPr>
+            <w:tcW w:w="796" w:type="pct"/>
+          </w:tcPr>
+          <w:p/>
         </w:tc>
       </w:tr>
       <w:tr>
@@ -11430,9 +10898,253 @@
             <w:tcW w:w="2280" w:type="pct"/>
             <w:shd w:val="clear" w:color="auto" w:fill="auto"/>
           </w:tcPr>
-          <w:p>
-            <w:r>
-              <w:t>0</w:t>
+          <w:p/>
+        </w:tc>
+        <w:tc>
+          <w:tcPr>
+            <w:tcW w:w="1026" w:type="pct"/>
+          </w:tcPr>
+          <w:p/>
+        </w:tc>
+        <w:tc>
+          <w:tcPr>
+            <w:tcW w:w="796" w:type="pct"/>
+          </w:tcPr>
+          <w:p/>
+        </w:tc>
+      </w:tr>
+      <w:tr>
+        <w:tc>
+          <w:tcPr>
+            <w:tcW w:w="898" w:type="pct"/>
+          </w:tcPr>
+          <w:p>
+            <w:r>
+              <w:t>Min +1</w:t>
+            </w:r>
+          </w:p>
+        </w:tc>
+        <w:tc>
+          <w:tcPr>
+            <w:tcW w:w="2280" w:type="pct"/>
+            <w:shd w:val="clear" w:color="auto" w:fill="auto"/>
+          </w:tcPr>
+          <w:p/>
+        </w:tc>
+        <w:tc>
+          <w:tcPr>
+            <w:tcW w:w="1026" w:type="pct"/>
+          </w:tcPr>
+          <w:p/>
+        </w:tc>
+        <w:tc>
+          <w:tcPr>
+            <w:tcW w:w="796" w:type="pct"/>
+          </w:tcPr>
+          <w:p/>
+        </w:tc>
+      </w:tr>
+      <w:tr>
+        <w:tc>
+          <w:tcPr>
+            <w:tcW w:w="898" w:type="pct"/>
+          </w:tcPr>
+          <w:p>
+            <w:r>
+              <w:t>Max -1</w:t>
+            </w:r>
+          </w:p>
+        </w:tc>
+        <w:tc>
+          <w:tcPr>
+            <w:tcW w:w="2280" w:type="pct"/>
+          </w:tcPr>
+          <w:p/>
+        </w:tc>
+        <w:tc>
+          <w:tcPr>
+            <w:tcW w:w="1026" w:type="pct"/>
+          </w:tcPr>
+          <w:p/>
+        </w:tc>
+        <w:tc>
+          <w:tcPr>
+            <w:tcW w:w="796" w:type="pct"/>
+          </w:tcPr>
+          <w:p/>
+        </w:tc>
+      </w:tr>
+      <w:tr>
+        <w:tc>
+          <w:tcPr>
+            <w:tcW w:w="898" w:type="pct"/>
+          </w:tcPr>
+          <w:p>
+            <w:r>
+              <w:t>Max (Boundary)</w:t>
+            </w:r>
+          </w:p>
+        </w:tc>
+        <w:tc>
+          <w:tcPr>
+            <w:tcW w:w="2280" w:type="pct"/>
+          </w:tcPr>
+          <w:p/>
+        </w:tc>
+        <w:tc>
+          <w:tcPr>
+            <w:tcW w:w="1026" w:type="pct"/>
+          </w:tcPr>
+          <w:p/>
+        </w:tc>
+        <w:tc>
+          <w:tcPr>
+            <w:tcW w:w="796" w:type="pct"/>
+          </w:tcPr>
+          <w:p/>
+        </w:tc>
+      </w:tr>
+      <w:tr>
+        <w:tc>
+          <w:tcPr>
+            <w:tcW w:w="898" w:type="pct"/>
+          </w:tcPr>
+          <w:p>
+            <w:r>
+              <w:t>Max +1</w:t>
+            </w:r>
+          </w:p>
+        </w:tc>
+        <w:tc>
+          <w:tcPr>
+            <w:tcW w:w="2280" w:type="pct"/>
+            <w:shd w:val="clear" w:color="auto" w:fill="auto"/>
+          </w:tcPr>
+          <w:p/>
+        </w:tc>
+        <w:tc>
+          <w:tcPr>
+            <w:tcW w:w="1026" w:type="pct"/>
+          </w:tcPr>
+          <w:p/>
+        </w:tc>
+        <w:tc>
+          <w:tcPr>
+            <w:tcW w:w="796" w:type="pct"/>
+          </w:tcPr>
+          <w:p/>
+        </w:tc>
+      </w:tr>
+      <w:tr>
+        <w:tc>
+          <w:tcPr>
+            <w:tcW w:w="898" w:type="pct"/>
+          </w:tcPr>
+          <w:p>
+            <w:r>
+              <w:t xml:space="preserve">Mid </w:t>
+            </w:r>
+          </w:p>
+        </w:tc>
+        <w:tc>
+          <w:tcPr>
+            <w:tcW w:w="2280" w:type="pct"/>
+            <w:shd w:val="clear" w:color="auto" w:fill="auto"/>
+          </w:tcPr>
+          <w:p/>
+        </w:tc>
+        <w:tc>
+          <w:tcPr>
+            <w:tcW w:w="1026" w:type="pct"/>
+          </w:tcPr>
+          <w:p/>
+        </w:tc>
+        <w:tc>
+          <w:tcPr>
+            <w:tcW w:w="796" w:type="pct"/>
+          </w:tcPr>
+          <w:p/>
+        </w:tc>
+      </w:tr>
+      <w:tr>
+        <w:tc>
+          <w:tcPr>
+            <w:tcW w:w="898" w:type="pct"/>
+          </w:tcPr>
+          <w:p>
+            <w:r>
+              <w:t xml:space="preserve">Extreme Max </w:t>
+            </w:r>
+          </w:p>
+        </w:tc>
+        <w:tc>
+          <w:tcPr>
+            <w:tcW w:w="2280" w:type="pct"/>
+            <w:shd w:val="clear" w:color="auto" w:fill="auto"/>
+          </w:tcPr>
+          <w:p/>
+        </w:tc>
+        <w:tc>
+          <w:tcPr>
+            <w:tcW w:w="1026" w:type="pct"/>
+          </w:tcPr>
+          <w:p/>
+        </w:tc>
+        <w:tc>
+          <w:tcPr>
+            <w:tcW w:w="796" w:type="pct"/>
+          </w:tcPr>
+          <w:p/>
+        </w:tc>
+      </w:tr>
+      <w:tr>
+        <w:tc>
+          <w:tcPr>
+            <w:tcW w:w="898" w:type="pct"/>
+          </w:tcPr>
+          <w:p>
+            <w:r>
+              <w:t>Invalid data type</w:t>
+            </w:r>
+          </w:p>
+        </w:tc>
+        <w:tc>
+          <w:tcPr>
+            <w:tcW w:w="2280" w:type="pct"/>
+          </w:tcPr>
+          <w:p/>
+        </w:tc>
+        <w:tc>
+          <w:tcPr>
+            <w:tcW w:w="1026" w:type="pct"/>
+          </w:tcPr>
+          <w:p/>
+        </w:tc>
+        <w:tc>
+          <w:tcPr>
+            <w:tcW w:w="796" w:type="pct"/>
+          </w:tcPr>
+          <w:p/>
+        </w:tc>
+      </w:tr>
+      <w:tr>
+        <w:tc>
+          <w:tcPr>
+            <w:tcW w:w="898" w:type="pct"/>
+          </w:tcPr>
+          <w:p>
+            <w:r>
+              <w:t>Other tests</w:t>
+            </w:r>
+          </w:p>
+        </w:tc>
+        <w:tc>
+          <w:tcPr>
+            <w:tcW w:w="2280" w:type="pct"/>
+          </w:tcPr>
+          <w:p>
+            <w:r>
+              <w:t>Forward</w:t>
             </w:r>
           </w:p>
         </w:tc>
@@ -11462,20 +11174,15 @@
           <w:tcPr>
             <w:tcW w:w="898" w:type="pct"/>
           </w:tcPr>
-          <w:p>
-            <w:r>
-              <w:t>Min +1</w:t>
-            </w:r>
-          </w:p>
-        </w:tc>
-        <w:tc>
-          <w:tcPr>
-            <w:tcW w:w="2280" w:type="pct"/>
-            <w:shd w:val="clear" w:color="auto" w:fill="auto"/>
-          </w:tcPr>
-          <w:p>
-            <w:r>
-              <w:t>1</w:t>
+          <w:p/>
+        </w:tc>
+        <w:tc>
+          <w:tcPr>
+            <w:tcW w:w="2280" w:type="pct"/>
+          </w:tcPr>
+          <w:p>
+            <w:r>
+              <w:t>Reverse</w:t>
             </w:r>
           </w:p>
         </w:tc>
@@ -11498,317 +11205,6 @@
               <w:t>Pass</w:t>
             </w:r>
           </w:p>
-        </w:tc>
-      </w:tr>
-      <w:tr>
-        <w:tc>
-          <w:tcPr>
-            <w:tcW w:w="898" w:type="pct"/>
-          </w:tcPr>
-          <w:p>
-            <w:r>
-              <w:t>Max -1</w:t>
-            </w:r>
-          </w:p>
-        </w:tc>
-        <w:tc>
-          <w:tcPr>
-            <w:tcW w:w="2280" w:type="pct"/>
-          </w:tcPr>
-          <w:p>
-            <w:r>
-              <w:t>99</w:t>
-            </w:r>
-          </w:p>
-        </w:tc>
-        <w:tc>
-          <w:tcPr>
-            <w:tcW w:w="1026" w:type="pct"/>
-          </w:tcPr>
-          <w:p>
-            <w:r>
-              <w:t>Pass</w:t>
-            </w:r>
-          </w:p>
-        </w:tc>
-        <w:tc>
-          <w:tcPr>
-            <w:tcW w:w="796" w:type="pct"/>
-          </w:tcPr>
-          <w:p>
-            <w:r>
-              <w:t>Pass</w:t>
-            </w:r>
-          </w:p>
-        </w:tc>
-      </w:tr>
-      <w:tr>
-        <w:tc>
-          <w:tcPr>
-            <w:tcW w:w="898" w:type="pct"/>
-          </w:tcPr>
-          <w:p>
-            <w:r>
-              <w:t>Max (Boundary)</w:t>
-            </w:r>
-          </w:p>
-        </w:tc>
-        <w:tc>
-          <w:tcPr>
-            <w:tcW w:w="2280" w:type="pct"/>
-          </w:tcPr>
-          <w:p>
-            <w:r>
-              <w:t>100</w:t>
-            </w:r>
-          </w:p>
-        </w:tc>
-        <w:tc>
-          <w:tcPr>
-            <w:tcW w:w="1026" w:type="pct"/>
-          </w:tcPr>
-          <w:p>
-            <w:r>
-              <w:t>Pass</w:t>
-            </w:r>
-          </w:p>
-        </w:tc>
-        <w:tc>
-          <w:tcPr>
-            <w:tcW w:w="796" w:type="pct"/>
-          </w:tcPr>
-          <w:p>
-            <w:r>
-              <w:t>Pass</w:t>
-            </w:r>
-          </w:p>
-        </w:tc>
-      </w:tr>
-      <w:tr>
-        <w:tc>
-          <w:tcPr>
-            <w:tcW w:w="898" w:type="pct"/>
-          </w:tcPr>
-          <w:p>
-            <w:r>
-              <w:t>Max +1</w:t>
-            </w:r>
-          </w:p>
-        </w:tc>
-        <w:tc>
-          <w:tcPr>
-            <w:tcW w:w="2280" w:type="pct"/>
-            <w:shd w:val="clear" w:color="auto" w:fill="auto"/>
-          </w:tcPr>
-          <w:p>
-            <w:r>
-              <w:t>101</w:t>
-            </w:r>
-          </w:p>
-        </w:tc>
-        <w:tc>
-          <w:tcPr>
-            <w:tcW w:w="1026" w:type="pct"/>
-          </w:tcPr>
-          <w:p>
-            <w:r>
-              <w:t>Fail</w:t>
-            </w:r>
-          </w:p>
-        </w:tc>
-        <w:tc>
-          <w:tcPr>
-            <w:tcW w:w="796" w:type="pct"/>
-          </w:tcPr>
-          <w:p>
-            <w:r>
-              <w:t>Fail</w:t>
-            </w:r>
-          </w:p>
-        </w:tc>
-      </w:tr>
-      <w:tr>
-        <w:tc>
-          <w:tcPr>
-            <w:tcW w:w="898" w:type="pct"/>
-          </w:tcPr>
-          <w:p>
-            <w:r>
-              <w:t xml:space="preserve">Mid </w:t>
-            </w:r>
-          </w:p>
-        </w:tc>
-        <w:tc>
-          <w:tcPr>
-            <w:tcW w:w="2280" w:type="pct"/>
-            <w:shd w:val="clear" w:color="auto" w:fill="auto"/>
-          </w:tcPr>
-          <w:p>
-            <w:r>
-              <w:t>50</w:t>
-            </w:r>
-          </w:p>
-        </w:tc>
-        <w:tc>
-          <w:tcPr>
-            <w:tcW w:w="1026" w:type="pct"/>
-          </w:tcPr>
-          <w:p>
-            <w:r>
-              <w:t>Pass</w:t>
-            </w:r>
-          </w:p>
-        </w:tc>
-        <w:tc>
-          <w:tcPr>
-            <w:tcW w:w="796" w:type="pct"/>
-          </w:tcPr>
-          <w:p>
-            <w:r>
-              <w:t>Pass</w:t>
-            </w:r>
-          </w:p>
-        </w:tc>
-      </w:tr>
-      <w:tr>
-        <w:tc>
-          <w:tcPr>
-            <w:tcW w:w="898" w:type="pct"/>
-          </w:tcPr>
-          <w:p>
-            <w:r>
-              <w:t xml:space="preserve">Extreme Max </w:t>
-            </w:r>
-          </w:p>
-        </w:tc>
-        <w:tc>
-          <w:tcPr>
-            <w:tcW w:w="2280" w:type="pct"/>
-            <w:shd w:val="clear" w:color="auto" w:fill="auto"/>
-          </w:tcPr>
-          <w:p>
-            <w:r>
-              <w:t>10000000000</w:t>
-            </w:r>
-          </w:p>
-        </w:tc>
-        <w:tc>
-          <w:tcPr>
-            <w:tcW w:w="1026" w:type="pct"/>
-          </w:tcPr>
-          <w:p>
-            <w:r>
-              <w:t>Fail</w:t>
-            </w:r>
-          </w:p>
-        </w:tc>
-        <w:tc>
-          <w:tcPr>
-            <w:tcW w:w="796" w:type="pct"/>
-          </w:tcPr>
-          <w:p>
-            <w:r>
-              <w:t>Fail</w:t>
-            </w:r>
-          </w:p>
-        </w:tc>
-      </w:tr>
-      <w:tr>
-        <w:tc>
-          <w:tcPr>
-            <w:tcW w:w="898" w:type="pct"/>
-          </w:tcPr>
-          <w:p>
-            <w:r>
-              <w:t>Invalid data type</w:t>
-            </w:r>
-          </w:p>
-        </w:tc>
-        <w:tc>
-          <w:tcPr>
-            <w:tcW w:w="2280" w:type="pct"/>
-          </w:tcPr>
-          <w:p>
-            <w:r>
-              <w:t>test</w:t>
-            </w:r>
-          </w:p>
-        </w:tc>
-        <w:tc>
-          <w:tcPr>
-            <w:tcW w:w="1026" w:type="pct"/>
-          </w:tcPr>
-          <w:p>
-            <w:r>
-              <w:t>Fail</w:t>
-            </w:r>
-          </w:p>
-        </w:tc>
-        <w:tc>
-          <w:tcPr>
-            <w:tcW w:w="796" w:type="pct"/>
-          </w:tcPr>
-          <w:p>
-            <w:r>
-              <w:t>Fail</w:t>
-            </w:r>
-          </w:p>
-        </w:tc>
-      </w:tr>
-      <w:tr>
-        <w:tc>
-          <w:tcPr>
-            <w:tcW w:w="898" w:type="pct"/>
-          </w:tcPr>
-          <w:p>
-            <w:r>
-              <w:t>Other tests</w:t>
-            </w:r>
-          </w:p>
-        </w:tc>
-        <w:tc>
-          <w:tcPr>
-            <w:tcW w:w="2280" w:type="pct"/>
-          </w:tcPr>
-          <w:p/>
-        </w:tc>
-        <w:tc>
-          <w:tcPr>
-            <w:tcW w:w="1026" w:type="pct"/>
-          </w:tcPr>
-          <w:p/>
-        </w:tc>
-        <w:tc>
-          <w:tcPr>
-            <w:tcW w:w="796" w:type="pct"/>
-          </w:tcPr>
-          <w:p/>
-        </w:tc>
-      </w:tr>
-      <w:tr>
-        <w:tc>
-          <w:tcPr>
-            <w:tcW w:w="898" w:type="pct"/>
-          </w:tcPr>
-          <w:p/>
-        </w:tc>
-        <w:tc>
-          <w:tcPr>
-            <w:tcW w:w="2280" w:type="pct"/>
-          </w:tcPr>
-          <w:p/>
-        </w:tc>
-        <w:tc>
-          <w:tcPr>
-            <w:tcW w:w="1026" w:type="pct"/>
-          </w:tcPr>
-          <w:p/>
-        </w:tc>
-        <w:tc>
-          <w:tcPr>
-            <w:tcW w:w="796" w:type="pct"/>
-          </w:tcPr>
-          <w:p/>
         </w:tc>
       </w:tr>
       <w:tr>
@@ -11941,13 +11337,7 @@
               <w:rPr>
                 <w:highlight w:val="green"/>
               </w:rPr>
-              <w:t xml:space="preserve">Admin settings (switchboard) – </w:t>
-            </w:r>
-            <w:r>
-              <w:rPr>
-                <w:highlight w:val="green"/>
-              </w:rPr>
-              <w:t>Last digit entered</w:t>
+              <w:t>Admin settings (switchboard) – Temperature</w:t>
             </w:r>
           </w:p>
           <w:p/>
@@ -12270,6 +11660,753 @@
           </w:tcPr>
           <w:p>
             <w:r>
+              <w:t>99</w:t>
+            </w:r>
+          </w:p>
+        </w:tc>
+        <w:tc>
+          <w:tcPr>
+            <w:tcW w:w="1026" w:type="pct"/>
+          </w:tcPr>
+          <w:p>
+            <w:r>
+              <w:t>Pass</w:t>
+            </w:r>
+          </w:p>
+        </w:tc>
+        <w:tc>
+          <w:tcPr>
+            <w:tcW w:w="796" w:type="pct"/>
+          </w:tcPr>
+          <w:p>
+            <w:r>
+              <w:t>Pass</w:t>
+            </w:r>
+          </w:p>
+        </w:tc>
+      </w:tr>
+      <w:tr>
+        <w:tc>
+          <w:tcPr>
+            <w:tcW w:w="898" w:type="pct"/>
+          </w:tcPr>
+          <w:p>
+            <w:r>
+              <w:t>Max (Boundary)</w:t>
+            </w:r>
+          </w:p>
+        </w:tc>
+        <w:tc>
+          <w:tcPr>
+            <w:tcW w:w="2280" w:type="pct"/>
+          </w:tcPr>
+          <w:p>
+            <w:r>
+              <w:t>100</w:t>
+            </w:r>
+          </w:p>
+        </w:tc>
+        <w:tc>
+          <w:tcPr>
+            <w:tcW w:w="1026" w:type="pct"/>
+          </w:tcPr>
+          <w:p>
+            <w:r>
+              <w:t>Pass</w:t>
+            </w:r>
+          </w:p>
+        </w:tc>
+        <w:tc>
+          <w:tcPr>
+            <w:tcW w:w="796" w:type="pct"/>
+          </w:tcPr>
+          <w:p>
+            <w:r>
+              <w:t>Pass</w:t>
+            </w:r>
+          </w:p>
+        </w:tc>
+      </w:tr>
+      <w:tr>
+        <w:tc>
+          <w:tcPr>
+            <w:tcW w:w="898" w:type="pct"/>
+          </w:tcPr>
+          <w:p>
+            <w:r>
+              <w:t>Max +1</w:t>
+            </w:r>
+          </w:p>
+        </w:tc>
+        <w:tc>
+          <w:tcPr>
+            <w:tcW w:w="2280" w:type="pct"/>
+            <w:shd w:val="clear" w:color="auto" w:fill="auto"/>
+          </w:tcPr>
+          <w:p>
+            <w:r>
+              <w:t>101</w:t>
+            </w:r>
+          </w:p>
+        </w:tc>
+        <w:tc>
+          <w:tcPr>
+            <w:tcW w:w="1026" w:type="pct"/>
+          </w:tcPr>
+          <w:p>
+            <w:r>
+              <w:t>Fail</w:t>
+            </w:r>
+          </w:p>
+        </w:tc>
+        <w:tc>
+          <w:tcPr>
+            <w:tcW w:w="796" w:type="pct"/>
+          </w:tcPr>
+          <w:p>
+            <w:r>
+              <w:t>Fail</w:t>
+            </w:r>
+          </w:p>
+        </w:tc>
+      </w:tr>
+      <w:tr>
+        <w:tc>
+          <w:tcPr>
+            <w:tcW w:w="898" w:type="pct"/>
+          </w:tcPr>
+          <w:p>
+            <w:r>
+              <w:t xml:space="preserve">Mid </w:t>
+            </w:r>
+          </w:p>
+        </w:tc>
+        <w:tc>
+          <w:tcPr>
+            <w:tcW w:w="2280" w:type="pct"/>
+            <w:shd w:val="clear" w:color="auto" w:fill="auto"/>
+          </w:tcPr>
+          <w:p>
+            <w:r>
+              <w:t>50</w:t>
+            </w:r>
+          </w:p>
+        </w:tc>
+        <w:tc>
+          <w:tcPr>
+            <w:tcW w:w="1026" w:type="pct"/>
+          </w:tcPr>
+          <w:p>
+            <w:r>
+              <w:t>Pass</w:t>
+            </w:r>
+          </w:p>
+        </w:tc>
+        <w:tc>
+          <w:tcPr>
+            <w:tcW w:w="796" w:type="pct"/>
+          </w:tcPr>
+          <w:p>
+            <w:r>
+              <w:t>Pass</w:t>
+            </w:r>
+          </w:p>
+        </w:tc>
+      </w:tr>
+      <w:tr>
+        <w:tc>
+          <w:tcPr>
+            <w:tcW w:w="898" w:type="pct"/>
+          </w:tcPr>
+          <w:p>
+            <w:r>
+              <w:t xml:space="preserve">Extreme Max </w:t>
+            </w:r>
+          </w:p>
+        </w:tc>
+        <w:tc>
+          <w:tcPr>
+            <w:tcW w:w="2280" w:type="pct"/>
+            <w:shd w:val="clear" w:color="auto" w:fill="auto"/>
+          </w:tcPr>
+          <w:p>
+            <w:r>
+              <w:t>10000000000</w:t>
+            </w:r>
+          </w:p>
+        </w:tc>
+        <w:tc>
+          <w:tcPr>
+            <w:tcW w:w="1026" w:type="pct"/>
+          </w:tcPr>
+          <w:p>
+            <w:r>
+              <w:t>Fail</w:t>
+            </w:r>
+          </w:p>
+        </w:tc>
+        <w:tc>
+          <w:tcPr>
+            <w:tcW w:w="796" w:type="pct"/>
+          </w:tcPr>
+          <w:p>
+            <w:r>
+              <w:t>Fail</w:t>
+            </w:r>
+          </w:p>
+        </w:tc>
+      </w:tr>
+      <w:tr>
+        <w:tc>
+          <w:tcPr>
+            <w:tcW w:w="898" w:type="pct"/>
+          </w:tcPr>
+          <w:p>
+            <w:r>
+              <w:t>Invalid data type</w:t>
+            </w:r>
+          </w:p>
+        </w:tc>
+        <w:tc>
+          <w:tcPr>
+            <w:tcW w:w="2280" w:type="pct"/>
+          </w:tcPr>
+          <w:p>
+            <w:r>
+              <w:t>test</w:t>
+            </w:r>
+          </w:p>
+        </w:tc>
+        <w:tc>
+          <w:tcPr>
+            <w:tcW w:w="1026" w:type="pct"/>
+          </w:tcPr>
+          <w:p>
+            <w:r>
+              <w:t>Fail</w:t>
+            </w:r>
+          </w:p>
+        </w:tc>
+        <w:tc>
+          <w:tcPr>
+            <w:tcW w:w="796" w:type="pct"/>
+          </w:tcPr>
+          <w:p>
+            <w:r>
+              <w:t>Fail</w:t>
+            </w:r>
+          </w:p>
+        </w:tc>
+      </w:tr>
+      <w:tr>
+        <w:tc>
+          <w:tcPr>
+            <w:tcW w:w="898" w:type="pct"/>
+          </w:tcPr>
+          <w:p>
+            <w:r>
+              <w:t>Other tests</w:t>
+            </w:r>
+          </w:p>
+        </w:tc>
+        <w:tc>
+          <w:tcPr>
+            <w:tcW w:w="2280" w:type="pct"/>
+          </w:tcPr>
+          <w:p/>
+        </w:tc>
+        <w:tc>
+          <w:tcPr>
+            <w:tcW w:w="1026" w:type="pct"/>
+          </w:tcPr>
+          <w:p/>
+        </w:tc>
+        <w:tc>
+          <w:tcPr>
+            <w:tcW w:w="796" w:type="pct"/>
+          </w:tcPr>
+          <w:p/>
+        </w:tc>
+      </w:tr>
+      <w:tr>
+        <w:tc>
+          <w:tcPr>
+            <w:tcW w:w="898" w:type="pct"/>
+          </w:tcPr>
+          <w:p/>
+        </w:tc>
+        <w:tc>
+          <w:tcPr>
+            <w:tcW w:w="2280" w:type="pct"/>
+          </w:tcPr>
+          <w:p/>
+        </w:tc>
+        <w:tc>
+          <w:tcPr>
+            <w:tcW w:w="1026" w:type="pct"/>
+          </w:tcPr>
+          <w:p/>
+        </w:tc>
+        <w:tc>
+          <w:tcPr>
+            <w:tcW w:w="796" w:type="pct"/>
+          </w:tcPr>
+          <w:p/>
+        </w:tc>
+      </w:tr>
+      <w:tr>
+        <w:tc>
+          <w:tcPr>
+            <w:tcW w:w="898" w:type="pct"/>
+          </w:tcPr>
+          <w:p/>
+        </w:tc>
+        <w:tc>
+          <w:tcPr>
+            <w:tcW w:w="2280" w:type="pct"/>
+          </w:tcPr>
+          <w:p/>
+        </w:tc>
+        <w:tc>
+          <w:tcPr>
+            <w:tcW w:w="1026" w:type="pct"/>
+          </w:tcPr>
+          <w:p/>
+        </w:tc>
+        <w:tc>
+          <w:tcPr>
+            <w:tcW w:w="796" w:type="pct"/>
+          </w:tcPr>
+          <w:p/>
+        </w:tc>
+      </w:tr>
+    </w:tbl>
+    <w:p>
+      <w:pPr>
+        <w:rPr>
+          <w:b/>
+        </w:rPr>
+      </w:pPr>
+    </w:p>
+    <w:p>
+      <w:pPr>
+        <w:rPr>
+          <w:b/>
+        </w:rPr>
+      </w:pPr>
+      <w:r>
+        <w:rPr>
+          <w:b/>
+        </w:rPr>
+        <w:t>Additional Notes / Instructions</w:t>
+      </w:r>
+      <w:r>
+        <w:rPr>
+          <w:b/>
+        </w:rPr>
+        <w:t>:</w:t>
+      </w:r>
+    </w:p>
+    <w:p/>
+    <w:tbl>
+      <w:tblPr>
+        <w:tblW w:w="0" w:type="auto"/>
+        <w:tblBorders>
+          <w:top w:val="single" w:sz="4" w:space="0" w:color="auto"/>
+          <w:left w:val="single" w:sz="4" w:space="0" w:color="auto"/>
+          <w:bottom w:val="single" w:sz="4" w:space="0" w:color="auto"/>
+          <w:right w:val="single" w:sz="4" w:space="0" w:color="auto"/>
+          <w:insideH w:val="single" w:sz="4" w:space="0" w:color="auto"/>
+          <w:insideV w:val="single" w:sz="4" w:space="0" w:color="auto"/>
+        </w:tblBorders>
+        <w:tblLook w:val="01E0" w:firstRow="1" w:lastRow="1" w:firstColumn="1" w:lastColumn="1" w:noHBand="0" w:noVBand="0"/>
+      </w:tblPr>
+      <w:tblGrid>
+        <w:gridCol w:w="13788"/>
+      </w:tblGrid>
+      <w:tr>
+        <w:tc>
+          <w:tcPr>
+            <w:tcW w:w="13788" w:type="dxa"/>
+          </w:tcPr>
+          <w:p/>
+        </w:tc>
+      </w:tr>
+    </w:tbl>
+    <w:p/>
+    <w:p>
+      <w:pPr>
+        <w:rPr>
+          <w:b/>
+        </w:rPr>
+      </w:pPr>
+      <w:r>
+        <w:br w:type="page"/>
+      </w:r>
+      <w:r>
+        <w:rPr>
+          <w:b/>
+        </w:rPr>
+        <w:lastRenderedPageBreak/>
+        <w:t>Description of Item t</w:t>
+      </w:r>
+      <w:r>
+        <w:rPr>
+          <w:b/>
+        </w:rPr>
+        <w:t>o Be Tested:</w:t>
+      </w:r>
+    </w:p>
+    <w:p/>
+    <w:tbl>
+      <w:tblPr>
+        <w:tblW w:w="0" w:type="auto"/>
+        <w:tblBorders>
+          <w:top w:val="single" w:sz="4" w:space="0" w:color="auto"/>
+          <w:left w:val="single" w:sz="4" w:space="0" w:color="auto"/>
+          <w:bottom w:val="single" w:sz="4" w:space="0" w:color="auto"/>
+          <w:right w:val="single" w:sz="4" w:space="0" w:color="auto"/>
+          <w:insideH w:val="single" w:sz="4" w:space="0" w:color="auto"/>
+          <w:insideV w:val="single" w:sz="4" w:space="0" w:color="auto"/>
+        </w:tblBorders>
+        <w:tblLook w:val="01E0" w:firstRow="1" w:lastRow="1" w:firstColumn="1" w:lastColumn="1" w:noHBand="0" w:noVBand="0"/>
+      </w:tblPr>
+      <w:tblGrid>
+        <w:gridCol w:w="13788"/>
+      </w:tblGrid>
+      <w:tr>
+        <w:tc>
+          <w:tcPr>
+            <w:tcW w:w="13788" w:type="dxa"/>
+          </w:tcPr>
+          <w:p>
+            <w:r>
+              <w:rPr>
+                <w:highlight w:val="green"/>
+              </w:rPr>
+              <w:t>Admin settings (switchboard) – Last digit entered</w:t>
+            </w:r>
+          </w:p>
+          <w:p/>
+        </w:tc>
+      </w:tr>
+    </w:tbl>
+    <w:p/>
+    <w:p>
+      <w:pPr>
+        <w:rPr>
+          <w:b/>
+        </w:rPr>
+      </w:pPr>
+      <w:r>
+        <w:rPr>
+          <w:b/>
+        </w:rPr>
+        <w:t>Required Field</w:t>
+      </w:r>
+      <w:r>
+        <w:rPr>
+          <w:b/>
+        </w:rPr>
+        <w:tab/>
+      </w:r>
+      <w:r>
+        <w:rPr>
+          <w:b/>
+          <w:highlight w:val="yellow"/>
+        </w:rPr>
+        <w:t>Y</w:t>
+      </w:r>
+      <w:r>
+        <w:rPr>
+          <w:b/>
+        </w:rPr>
+        <w:t xml:space="preserve"> / N</w:t>
+      </w:r>
+    </w:p>
+    <w:p/>
+    <w:tbl>
+      <w:tblPr>
+        <w:tblW w:w="5000" w:type="pct"/>
+        <w:tblBorders>
+          <w:top w:val="single" w:sz="4" w:space="0" w:color="auto"/>
+          <w:left w:val="single" w:sz="4" w:space="0" w:color="auto"/>
+          <w:bottom w:val="single" w:sz="4" w:space="0" w:color="auto"/>
+          <w:right w:val="single" w:sz="4" w:space="0" w:color="auto"/>
+          <w:insideH w:val="single" w:sz="4" w:space="0" w:color="auto"/>
+          <w:insideV w:val="single" w:sz="4" w:space="0" w:color="auto"/>
+        </w:tblBorders>
+        <w:tblLook w:val="01E0" w:firstRow="1" w:lastRow="1" w:firstColumn="1" w:lastColumn="1" w:noHBand="0" w:noVBand="0"/>
+      </w:tblPr>
+      <w:tblGrid>
+        <w:gridCol w:w="2477"/>
+        <w:gridCol w:w="6287"/>
+        <w:gridCol w:w="2829"/>
+        <w:gridCol w:w="2195"/>
+      </w:tblGrid>
+      <w:tr>
+        <w:tc>
+          <w:tcPr>
+            <w:tcW w:w="898" w:type="pct"/>
+          </w:tcPr>
+          <w:p>
+            <w:pPr>
+              <w:rPr>
+                <w:b/>
+              </w:rPr>
+            </w:pPr>
+            <w:r>
+              <w:rPr>
+                <w:b/>
+              </w:rPr>
+              <w:t>Test Type</w:t>
+            </w:r>
+          </w:p>
+        </w:tc>
+        <w:tc>
+          <w:tcPr>
+            <w:tcW w:w="2280" w:type="pct"/>
+          </w:tcPr>
+          <w:p>
+            <w:pPr>
+              <w:rPr>
+                <w:b/>
+              </w:rPr>
+            </w:pPr>
+            <w:r>
+              <w:rPr>
+                <w:b/>
+              </w:rPr>
+              <w:t>Test Data</w:t>
+            </w:r>
+          </w:p>
+        </w:tc>
+        <w:tc>
+          <w:tcPr>
+            <w:tcW w:w="1026" w:type="pct"/>
+          </w:tcPr>
+          <w:p>
+            <w:pPr>
+              <w:rPr>
+                <w:b/>
+              </w:rPr>
+            </w:pPr>
+            <w:r>
+              <w:rPr>
+                <w:b/>
+              </w:rPr>
+              <w:t>Expected Result</w:t>
+            </w:r>
+          </w:p>
+        </w:tc>
+        <w:tc>
+          <w:tcPr>
+            <w:tcW w:w="796" w:type="pct"/>
+          </w:tcPr>
+          <w:p>
+            <w:pPr>
+              <w:rPr>
+                <w:b/>
+              </w:rPr>
+            </w:pPr>
+            <w:r>
+              <w:rPr>
+                <w:b/>
+              </w:rPr>
+              <w:t>Actual Result</w:t>
+            </w:r>
+          </w:p>
+        </w:tc>
+      </w:tr>
+      <w:tr>
+        <w:tc>
+          <w:tcPr>
+            <w:tcW w:w="898" w:type="pct"/>
+          </w:tcPr>
+          <w:p>
+            <w:r>
+              <w:t>Extreme Min</w:t>
+            </w:r>
+          </w:p>
+        </w:tc>
+        <w:tc>
+          <w:tcPr>
+            <w:tcW w:w="2280" w:type="pct"/>
+            <w:shd w:val="clear" w:color="auto" w:fill="auto"/>
+          </w:tcPr>
+          <w:p>
+            <w:r>
+              <w:t>-50</w:t>
+            </w:r>
+          </w:p>
+        </w:tc>
+        <w:tc>
+          <w:tcPr>
+            <w:tcW w:w="1026" w:type="pct"/>
+          </w:tcPr>
+          <w:p>
+            <w:r>
+              <w:t>Fail</w:t>
+            </w:r>
+          </w:p>
+        </w:tc>
+        <w:tc>
+          <w:tcPr>
+            <w:tcW w:w="796" w:type="pct"/>
+          </w:tcPr>
+          <w:p>
+            <w:r>
+              <w:t>Fail</w:t>
+            </w:r>
+          </w:p>
+        </w:tc>
+      </w:tr>
+      <w:tr>
+        <w:tc>
+          <w:tcPr>
+            <w:tcW w:w="898" w:type="pct"/>
+          </w:tcPr>
+          <w:p>
+            <w:r>
+              <w:t>Min -1</w:t>
+            </w:r>
+          </w:p>
+        </w:tc>
+        <w:tc>
+          <w:tcPr>
+            <w:tcW w:w="2280" w:type="pct"/>
+            <w:shd w:val="clear" w:color="auto" w:fill="auto"/>
+          </w:tcPr>
+          <w:p>
+            <w:r>
+              <w:t>-1</w:t>
+            </w:r>
+          </w:p>
+        </w:tc>
+        <w:tc>
+          <w:tcPr>
+            <w:tcW w:w="1026" w:type="pct"/>
+          </w:tcPr>
+          <w:p>
+            <w:r>
+              <w:t>Fail</w:t>
+            </w:r>
+          </w:p>
+        </w:tc>
+        <w:tc>
+          <w:tcPr>
+            <w:tcW w:w="796" w:type="pct"/>
+          </w:tcPr>
+          <w:p>
+            <w:r>
+              <w:t>Fail</w:t>
+            </w:r>
+          </w:p>
+        </w:tc>
+      </w:tr>
+      <w:tr>
+        <w:tc>
+          <w:tcPr>
+            <w:tcW w:w="898" w:type="pct"/>
+          </w:tcPr>
+          <w:p>
+            <w:r>
+              <w:t>Min (Boundary)</w:t>
+            </w:r>
+          </w:p>
+        </w:tc>
+        <w:tc>
+          <w:tcPr>
+            <w:tcW w:w="2280" w:type="pct"/>
+            <w:shd w:val="clear" w:color="auto" w:fill="auto"/>
+          </w:tcPr>
+          <w:p>
+            <w:r>
+              <w:t>0</w:t>
+            </w:r>
+          </w:p>
+        </w:tc>
+        <w:tc>
+          <w:tcPr>
+            <w:tcW w:w="1026" w:type="pct"/>
+          </w:tcPr>
+          <w:p>
+            <w:r>
+              <w:t>Pass</w:t>
+            </w:r>
+          </w:p>
+        </w:tc>
+        <w:tc>
+          <w:tcPr>
+            <w:tcW w:w="796" w:type="pct"/>
+          </w:tcPr>
+          <w:p>
+            <w:r>
+              <w:t>Pass</w:t>
+            </w:r>
+          </w:p>
+        </w:tc>
+      </w:tr>
+      <w:tr>
+        <w:tc>
+          <w:tcPr>
+            <w:tcW w:w="898" w:type="pct"/>
+          </w:tcPr>
+          <w:p>
+            <w:r>
+              <w:t>Min +1</w:t>
+            </w:r>
+          </w:p>
+        </w:tc>
+        <w:tc>
+          <w:tcPr>
+            <w:tcW w:w="2280" w:type="pct"/>
+            <w:shd w:val="clear" w:color="auto" w:fill="auto"/>
+          </w:tcPr>
+          <w:p>
+            <w:r>
+              <w:t>1</w:t>
+            </w:r>
+          </w:p>
+        </w:tc>
+        <w:tc>
+          <w:tcPr>
+            <w:tcW w:w="1026" w:type="pct"/>
+          </w:tcPr>
+          <w:p>
+            <w:r>
+              <w:t>Pass</w:t>
+            </w:r>
+          </w:p>
+        </w:tc>
+        <w:tc>
+          <w:tcPr>
+            <w:tcW w:w="796" w:type="pct"/>
+          </w:tcPr>
+          <w:p>
+            <w:r>
+              <w:t>Pass</w:t>
+            </w:r>
+          </w:p>
+        </w:tc>
+      </w:tr>
+      <w:tr>
+        <w:tc>
+          <w:tcPr>
+            <w:tcW w:w="898" w:type="pct"/>
+          </w:tcPr>
+          <w:p>
+            <w:r>
+              <w:t>Max -1</w:t>
+            </w:r>
+          </w:p>
+        </w:tc>
+        <w:tc>
+          <w:tcPr>
+            <w:tcW w:w="2280" w:type="pct"/>
+          </w:tcPr>
+          <w:p>
+            <w:r>
               <w:t>8</w:t>
             </w:r>
           </w:p>
@@ -12355,10 +12492,7 @@
           </w:tcPr>
           <w:p>
             <w:r>
-              <w:t>1</w:t>
-            </w:r>
-            <w:r>
-              <w:t>0</w:t>
+              <w:t>10</w:t>
             </w:r>
           </w:p>
         </w:tc>
